--- a/Analysis/AnalysisPhase.docx
+++ b/Analysis/AnalysisPhase.docx
@@ -8,7 +8,6 @@
           <w:rFonts w:ascii="Arial" w:hAnsi="Arial" w:cs="Arial"/>
         </w:rPr>
       </w:pPr>
-      <w:bookmarkStart w:id="0" w:name="_GoBack"/>
       <w:r>
         <w:rPr>
           <w:rFonts w:ascii="Arial" w:hAnsi="Arial" w:cs="Arial"/>
@@ -177,15 +176,7 @@
           <w:b/>
           <w:bCs/>
         </w:rPr>
-        <w:t>Non-f</w:t>
-      </w:r>
-      <w:r>
-        <w:rPr>
-          <w:rFonts w:ascii="Arial" w:hAnsi="Arial" w:cs="Arial"/>
-          <w:b/>
-          <w:bCs/>
-        </w:rPr>
-        <w:t>unctional requirements</w:t>
+        <w:t>Non-functional requirements</w:t>
       </w:r>
     </w:p>
     <w:p>
@@ -1494,6 +1485,7 @@
                 <w:rFonts w:ascii="Arial" w:hAnsi="Arial" w:cs="Arial"/>
               </w:rPr>
             </w:pPr>
+            <w:bookmarkStart w:id="0" w:name="_GoBack"/>
             <w:r>
               <w:rPr>
                 <w:rFonts w:ascii="Arial" w:hAnsi="Arial" w:cs="Arial"/>
@@ -1520,6 +1512,75 @@
                 <w:szCs w:val="24"/>
               </w:rPr>
               <w:t>Reliable</w:t>
+            </w:r>
+          </w:p>
+          <w:p>
+            <w:pPr>
+              <w:jc w:val="both"/>
+              <w:rPr>
+                <w:rFonts w:ascii="Arial" w:hAnsi="Arial" w:cs="Arial"/>
+                <w:szCs w:val="24"/>
+              </w:rPr>
+            </w:pPr>
+          </w:p>
+        </w:tc>
+        <w:tc>
+          <w:tcPr>
+            <w:tcW w:w="3117" w:type="dxa"/>
+          </w:tcPr>
+          <w:p>
+            <w:pPr>
+              <w:rPr>
+                <w:rFonts w:ascii="Arial" w:hAnsi="Arial" w:cs="Arial"/>
+              </w:rPr>
+            </w:pPr>
+            <w:r>
+              <w:rPr>
+                <w:rFonts w:ascii="Arial" w:hAnsi="Arial" w:cs="Arial"/>
+              </w:rPr>
+              <w:t xml:space="preserve">                      S</w:t>
+            </w:r>
+          </w:p>
+        </w:tc>
+      </w:tr>
+      <w:bookmarkEnd w:id="0"/>
+      <w:tr>
+        <w:tc>
+          <w:tcPr>
+            <w:tcW w:w="3116" w:type="dxa"/>
+          </w:tcPr>
+          <w:p>
+            <w:pPr>
+              <w:rPr>
+                <w:rFonts w:ascii="Arial" w:hAnsi="Arial" w:cs="Arial"/>
+              </w:rPr>
+            </w:pPr>
+            <w:r>
+              <w:rPr>
+                <w:rFonts w:ascii="Arial" w:hAnsi="Arial" w:cs="Arial"/>
+              </w:rPr>
+              <w:t>NF(R19)</w:t>
+            </w:r>
+          </w:p>
+        </w:tc>
+        <w:tc>
+          <w:tcPr>
+            <w:tcW w:w="3117" w:type="dxa"/>
+          </w:tcPr>
+          <w:p>
+            <w:pPr>
+              <w:jc w:val="both"/>
+              <w:rPr>
+                <w:rFonts w:ascii="Arial" w:hAnsi="Arial" w:cs="Arial"/>
+                <w:szCs w:val="24"/>
+              </w:rPr>
+            </w:pPr>
+            <w:r>
+              <w:rPr>
+                <w:rFonts w:ascii="Arial" w:hAnsi="Arial" w:cs="Arial"/>
+                <w:szCs w:val="24"/>
+              </w:rPr>
+              <w:t>Good performance</w:t>
             </w:r>
           </w:p>
           <w:p>
@@ -1566,7 +1627,7 @@
               <w:rPr>
                 <w:rFonts w:ascii="Arial" w:hAnsi="Arial" w:cs="Arial"/>
               </w:rPr>
-              <w:t>NF(R19)</w:t>
+              <w:t>NF(R20)</w:t>
             </w:r>
           </w:p>
         </w:tc>
@@ -1587,7 +1648,7 @@
                 <w:rFonts w:ascii="Arial" w:hAnsi="Arial" w:cs="Arial"/>
                 <w:szCs w:val="24"/>
               </w:rPr>
-              <w:t>Good performance</w:t>
+              <w:t>Independent of working platform</w:t>
             </w:r>
           </w:p>
           <w:p>
@@ -1614,7 +1675,7 @@
               <w:rPr>
                 <w:rFonts w:ascii="Arial" w:hAnsi="Arial" w:cs="Arial"/>
               </w:rPr>
-              <w:t xml:space="preserve">                      S</w:t>
+              <w:t xml:space="preserve">                      C</w:t>
             </w:r>
           </w:p>
         </w:tc>
@@ -1634,36 +1695,31 @@
               <w:rPr>
                 <w:rFonts w:ascii="Arial" w:hAnsi="Arial" w:cs="Arial"/>
               </w:rPr>
-              <w:t>NF(R20)</w:t>
-            </w:r>
-          </w:p>
-        </w:tc>
-        <w:tc>
-          <w:tcPr>
-            <w:tcW w:w="3117" w:type="dxa"/>
-          </w:tcPr>
-          <w:p>
-            <w:pPr>
-              <w:jc w:val="both"/>
-              <w:rPr>
-                <w:rFonts w:ascii="Arial" w:hAnsi="Arial" w:cs="Arial"/>
-                <w:szCs w:val="24"/>
-              </w:rPr>
-            </w:pPr>
-            <w:r>
-              <w:rPr>
-                <w:rFonts w:ascii="Arial" w:hAnsi="Arial" w:cs="Arial"/>
-                <w:szCs w:val="24"/>
-              </w:rPr>
-              <w:t>Independent of working platform</w:t>
-            </w:r>
-          </w:p>
-          <w:p>
-            <w:pPr>
-              <w:jc w:val="both"/>
-              <w:rPr>
-                <w:rFonts w:ascii="Arial" w:hAnsi="Arial" w:cs="Arial"/>
-                <w:szCs w:val="24"/>
+              <w:t>NF(R21)</w:t>
+            </w:r>
+          </w:p>
+        </w:tc>
+        <w:tc>
+          <w:tcPr>
+            <w:tcW w:w="3117" w:type="dxa"/>
+          </w:tcPr>
+          <w:p>
+            <w:pPr>
+              <w:rPr>
+                <w:rFonts w:ascii="Arial" w:hAnsi="Arial" w:cs="Arial"/>
+              </w:rPr>
+            </w:pPr>
+            <w:r>
+              <w:rPr>
+                <w:rFonts w:ascii="Arial" w:hAnsi="Arial" w:cs="Arial"/>
+              </w:rPr>
+              <w:t>Maintainability</w:t>
+            </w:r>
+          </w:p>
+          <w:p>
+            <w:pPr>
+              <w:rPr>
+                <w:rFonts w:ascii="Arial" w:hAnsi="Arial" w:cs="Arial"/>
               </w:rPr>
             </w:pPr>
           </w:p>
@@ -1702,25 +1758,25 @@
               <w:rPr>
                 <w:rFonts w:ascii="Arial" w:hAnsi="Arial" w:cs="Arial"/>
               </w:rPr>
-              <w:t>NF(R21)</w:t>
-            </w:r>
-          </w:p>
-        </w:tc>
-        <w:tc>
-          <w:tcPr>
-            <w:tcW w:w="3117" w:type="dxa"/>
-          </w:tcPr>
-          <w:p>
-            <w:pPr>
-              <w:rPr>
-                <w:rFonts w:ascii="Arial" w:hAnsi="Arial" w:cs="Arial"/>
-              </w:rPr>
-            </w:pPr>
-            <w:r>
-              <w:rPr>
-                <w:rFonts w:ascii="Arial" w:hAnsi="Arial" w:cs="Arial"/>
-              </w:rPr>
-              <w:t>Maintainability</w:t>
+              <w:t>NF(R22)</w:t>
+            </w:r>
+          </w:p>
+        </w:tc>
+        <w:tc>
+          <w:tcPr>
+            <w:tcW w:w="3117" w:type="dxa"/>
+          </w:tcPr>
+          <w:p>
+            <w:pPr>
+              <w:rPr>
+                <w:rFonts w:ascii="Arial" w:hAnsi="Arial" w:cs="Arial"/>
+              </w:rPr>
+            </w:pPr>
+            <w:r>
+              <w:rPr>
+                <w:rFonts w:ascii="Arial" w:hAnsi="Arial" w:cs="Arial"/>
+              </w:rPr>
+              <w:t>Accessibility</w:t>
             </w:r>
           </w:p>
           <w:p>
@@ -1761,55 +1817,30 @@
                 <w:rFonts w:ascii="Arial" w:hAnsi="Arial" w:cs="Arial"/>
               </w:rPr>
             </w:pPr>
-            <w:r>
-              <w:rPr>
-                <w:rFonts w:ascii="Arial" w:hAnsi="Arial" w:cs="Arial"/>
-              </w:rPr>
-              <w:t>NF(R22)</w:t>
-            </w:r>
-          </w:p>
-        </w:tc>
-        <w:tc>
-          <w:tcPr>
-            <w:tcW w:w="3117" w:type="dxa"/>
-          </w:tcPr>
-          <w:p>
-            <w:pPr>
-              <w:rPr>
-                <w:rFonts w:ascii="Arial" w:hAnsi="Arial" w:cs="Arial"/>
-              </w:rPr>
-            </w:pPr>
-            <w:r>
-              <w:rPr>
-                <w:rFonts w:ascii="Arial" w:hAnsi="Arial" w:cs="Arial"/>
-              </w:rPr>
-              <w:t>Accessibility</w:t>
-            </w:r>
-          </w:p>
-          <w:p>
-            <w:pPr>
-              <w:rPr>
-                <w:rFonts w:ascii="Arial" w:hAnsi="Arial" w:cs="Arial"/>
-              </w:rPr>
-            </w:pPr>
-          </w:p>
-        </w:tc>
-        <w:tc>
-          <w:tcPr>
-            <w:tcW w:w="3117" w:type="dxa"/>
-          </w:tcPr>
-          <w:p>
-            <w:pPr>
-              <w:rPr>
-                <w:rFonts w:ascii="Arial" w:hAnsi="Arial" w:cs="Arial"/>
-              </w:rPr>
-            </w:pPr>
-            <w:r>
-              <w:rPr>
-                <w:rFonts w:ascii="Arial" w:hAnsi="Arial" w:cs="Arial"/>
-              </w:rPr>
-              <w:t xml:space="preserve">                      C</w:t>
-            </w:r>
+          </w:p>
+        </w:tc>
+        <w:tc>
+          <w:tcPr>
+            <w:tcW w:w="3117" w:type="dxa"/>
+          </w:tcPr>
+          <w:p>
+            <w:pPr>
+              <w:rPr>
+                <w:rFonts w:ascii="Arial" w:hAnsi="Arial" w:cs="Arial"/>
+              </w:rPr>
+            </w:pPr>
+          </w:p>
+        </w:tc>
+        <w:tc>
+          <w:tcPr>
+            <w:tcW w:w="3117" w:type="dxa"/>
+          </w:tcPr>
+          <w:p>
+            <w:pPr>
+              <w:rPr>
+                <w:rFonts w:ascii="Arial" w:hAnsi="Arial" w:cs="Arial"/>
+              </w:rPr>
+            </w:pPr>
           </w:p>
         </w:tc>
       </w:tr>
@@ -1869,7 +1900,6 @@
         </w:rPr>
         <w:t>17 Jan 2019]</w:t>
       </w:r>
-      <w:bookmarkEnd w:id="0"/>
     </w:p>
     <w:sectPr>
       <w:pgSz w:w="12240" w:h="15840"/>

--- a/Analysis/AnalysisPhase.docx
+++ b/Analysis/AnalysisPhase.docx
@@ -8,6 +8,7 @@
           <w:rFonts w:ascii="Arial" w:hAnsi="Arial" w:cs="Arial"/>
         </w:rPr>
       </w:pPr>
+      <w:bookmarkStart w:id="0" w:name="_GoBack"/>
       <w:r>
         <w:rPr>
           <w:rFonts w:ascii="Arial" w:hAnsi="Arial" w:cs="Arial"/>
@@ -1485,7 +1486,6 @@
                 <w:rFonts w:ascii="Arial" w:hAnsi="Arial" w:cs="Arial"/>
               </w:rPr>
             </w:pPr>
-            <w:bookmarkStart w:id="0" w:name="_GoBack"/>
             <w:r>
               <w:rPr>
                 <w:rFonts w:ascii="Arial" w:hAnsi="Arial" w:cs="Arial"/>
@@ -1512,75 +1512,6 @@
                 <w:szCs w:val="24"/>
               </w:rPr>
               <w:t>Reliable</w:t>
-            </w:r>
-          </w:p>
-          <w:p>
-            <w:pPr>
-              <w:jc w:val="both"/>
-              <w:rPr>
-                <w:rFonts w:ascii="Arial" w:hAnsi="Arial" w:cs="Arial"/>
-                <w:szCs w:val="24"/>
-              </w:rPr>
-            </w:pPr>
-          </w:p>
-        </w:tc>
-        <w:tc>
-          <w:tcPr>
-            <w:tcW w:w="3117" w:type="dxa"/>
-          </w:tcPr>
-          <w:p>
-            <w:pPr>
-              <w:rPr>
-                <w:rFonts w:ascii="Arial" w:hAnsi="Arial" w:cs="Arial"/>
-              </w:rPr>
-            </w:pPr>
-            <w:r>
-              <w:rPr>
-                <w:rFonts w:ascii="Arial" w:hAnsi="Arial" w:cs="Arial"/>
-              </w:rPr>
-              <w:t xml:space="preserve">                      S</w:t>
-            </w:r>
-          </w:p>
-        </w:tc>
-      </w:tr>
-      <w:bookmarkEnd w:id="0"/>
-      <w:tr>
-        <w:tc>
-          <w:tcPr>
-            <w:tcW w:w="3116" w:type="dxa"/>
-          </w:tcPr>
-          <w:p>
-            <w:pPr>
-              <w:rPr>
-                <w:rFonts w:ascii="Arial" w:hAnsi="Arial" w:cs="Arial"/>
-              </w:rPr>
-            </w:pPr>
-            <w:r>
-              <w:rPr>
-                <w:rFonts w:ascii="Arial" w:hAnsi="Arial" w:cs="Arial"/>
-              </w:rPr>
-              <w:t>NF(R19)</w:t>
-            </w:r>
-          </w:p>
-        </w:tc>
-        <w:tc>
-          <w:tcPr>
-            <w:tcW w:w="3117" w:type="dxa"/>
-          </w:tcPr>
-          <w:p>
-            <w:pPr>
-              <w:jc w:val="both"/>
-              <w:rPr>
-                <w:rFonts w:ascii="Arial" w:hAnsi="Arial" w:cs="Arial"/>
-                <w:szCs w:val="24"/>
-              </w:rPr>
-            </w:pPr>
-            <w:r>
-              <w:rPr>
-                <w:rFonts w:ascii="Arial" w:hAnsi="Arial" w:cs="Arial"/>
-                <w:szCs w:val="24"/>
-              </w:rPr>
-              <w:t>Good performance</w:t>
             </w:r>
           </w:p>
           <w:p>
@@ -1627,7 +1558,7 @@
               <w:rPr>
                 <w:rFonts w:ascii="Arial" w:hAnsi="Arial" w:cs="Arial"/>
               </w:rPr>
-              <w:t>NF(R20)</w:t>
+              <w:t>NF(R19)</w:t>
             </w:r>
           </w:p>
         </w:tc>
@@ -1648,7 +1579,7 @@
                 <w:rFonts w:ascii="Arial" w:hAnsi="Arial" w:cs="Arial"/>
                 <w:szCs w:val="24"/>
               </w:rPr>
-              <w:t>Independent of working platform</w:t>
+              <w:t>Good performance</w:t>
             </w:r>
           </w:p>
           <w:p>
@@ -1675,7 +1606,7 @@
               <w:rPr>
                 <w:rFonts w:ascii="Arial" w:hAnsi="Arial" w:cs="Arial"/>
               </w:rPr>
-              <w:t xml:space="preserve">                      C</w:t>
+              <w:t xml:space="preserve">                      S</w:t>
             </w:r>
           </w:p>
         </w:tc>
@@ -1695,31 +1626,36 @@
               <w:rPr>
                 <w:rFonts w:ascii="Arial" w:hAnsi="Arial" w:cs="Arial"/>
               </w:rPr>
-              <w:t>NF(R21)</w:t>
-            </w:r>
-          </w:p>
-        </w:tc>
-        <w:tc>
-          <w:tcPr>
-            <w:tcW w:w="3117" w:type="dxa"/>
-          </w:tcPr>
-          <w:p>
-            <w:pPr>
-              <w:rPr>
-                <w:rFonts w:ascii="Arial" w:hAnsi="Arial" w:cs="Arial"/>
-              </w:rPr>
-            </w:pPr>
-            <w:r>
-              <w:rPr>
-                <w:rFonts w:ascii="Arial" w:hAnsi="Arial" w:cs="Arial"/>
-              </w:rPr>
-              <w:t>Maintainability</w:t>
-            </w:r>
-          </w:p>
-          <w:p>
-            <w:pPr>
-              <w:rPr>
-                <w:rFonts w:ascii="Arial" w:hAnsi="Arial" w:cs="Arial"/>
+              <w:t>NF(R20)</w:t>
+            </w:r>
+          </w:p>
+        </w:tc>
+        <w:tc>
+          <w:tcPr>
+            <w:tcW w:w="3117" w:type="dxa"/>
+          </w:tcPr>
+          <w:p>
+            <w:pPr>
+              <w:jc w:val="both"/>
+              <w:rPr>
+                <w:rFonts w:ascii="Arial" w:hAnsi="Arial" w:cs="Arial"/>
+                <w:szCs w:val="24"/>
+              </w:rPr>
+            </w:pPr>
+            <w:r>
+              <w:rPr>
+                <w:rFonts w:ascii="Arial" w:hAnsi="Arial" w:cs="Arial"/>
+                <w:szCs w:val="24"/>
+              </w:rPr>
+              <w:t>Independent of working platform</w:t>
+            </w:r>
+          </w:p>
+          <w:p>
+            <w:pPr>
+              <w:jc w:val="both"/>
+              <w:rPr>
+                <w:rFonts w:ascii="Arial" w:hAnsi="Arial" w:cs="Arial"/>
+                <w:szCs w:val="24"/>
               </w:rPr>
             </w:pPr>
           </w:p>
@@ -1758,25 +1694,25 @@
               <w:rPr>
                 <w:rFonts w:ascii="Arial" w:hAnsi="Arial" w:cs="Arial"/>
               </w:rPr>
-              <w:t>NF(R22)</w:t>
-            </w:r>
-          </w:p>
-        </w:tc>
-        <w:tc>
-          <w:tcPr>
-            <w:tcW w:w="3117" w:type="dxa"/>
-          </w:tcPr>
-          <w:p>
-            <w:pPr>
-              <w:rPr>
-                <w:rFonts w:ascii="Arial" w:hAnsi="Arial" w:cs="Arial"/>
-              </w:rPr>
-            </w:pPr>
-            <w:r>
-              <w:rPr>
-                <w:rFonts w:ascii="Arial" w:hAnsi="Arial" w:cs="Arial"/>
-              </w:rPr>
-              <w:t>Accessibility</w:t>
+              <w:t>NF(R21)</w:t>
+            </w:r>
+          </w:p>
+        </w:tc>
+        <w:tc>
+          <w:tcPr>
+            <w:tcW w:w="3117" w:type="dxa"/>
+          </w:tcPr>
+          <w:p>
+            <w:pPr>
+              <w:rPr>
+                <w:rFonts w:ascii="Arial" w:hAnsi="Arial" w:cs="Arial"/>
+              </w:rPr>
+            </w:pPr>
+            <w:r>
+              <w:rPr>
+                <w:rFonts w:ascii="Arial" w:hAnsi="Arial" w:cs="Arial"/>
+              </w:rPr>
+              <w:t>Maintainability</w:t>
             </w:r>
           </w:p>
           <w:p>
@@ -1817,30 +1753,257 @@
                 <w:rFonts w:ascii="Arial" w:hAnsi="Arial" w:cs="Arial"/>
               </w:rPr>
             </w:pPr>
-          </w:p>
-        </w:tc>
-        <w:tc>
-          <w:tcPr>
-            <w:tcW w:w="3117" w:type="dxa"/>
-          </w:tcPr>
-          <w:p>
-            <w:pPr>
-              <w:rPr>
-                <w:rFonts w:ascii="Arial" w:hAnsi="Arial" w:cs="Arial"/>
-              </w:rPr>
-            </w:pPr>
-          </w:p>
-        </w:tc>
-        <w:tc>
-          <w:tcPr>
-            <w:tcW w:w="3117" w:type="dxa"/>
-          </w:tcPr>
-          <w:p>
-            <w:pPr>
-              <w:rPr>
-                <w:rFonts w:ascii="Arial" w:hAnsi="Arial" w:cs="Arial"/>
-              </w:rPr>
-            </w:pPr>
+            <w:r>
+              <w:rPr>
+                <w:rFonts w:ascii="Arial" w:hAnsi="Arial" w:cs="Arial"/>
+              </w:rPr>
+              <w:t>NF(R22)</w:t>
+            </w:r>
+          </w:p>
+        </w:tc>
+        <w:tc>
+          <w:tcPr>
+            <w:tcW w:w="3117" w:type="dxa"/>
+          </w:tcPr>
+          <w:p>
+            <w:pPr>
+              <w:rPr>
+                <w:rFonts w:ascii="Arial" w:hAnsi="Arial" w:cs="Arial"/>
+              </w:rPr>
+            </w:pPr>
+            <w:r>
+              <w:rPr>
+                <w:rFonts w:ascii="Arial" w:hAnsi="Arial" w:cs="Arial"/>
+              </w:rPr>
+              <w:t>Accessibility</w:t>
+            </w:r>
+          </w:p>
+          <w:p>
+            <w:pPr>
+              <w:rPr>
+                <w:rFonts w:ascii="Arial" w:hAnsi="Arial" w:cs="Arial"/>
+              </w:rPr>
+            </w:pPr>
+          </w:p>
+        </w:tc>
+        <w:tc>
+          <w:tcPr>
+            <w:tcW w:w="3117" w:type="dxa"/>
+          </w:tcPr>
+          <w:p>
+            <w:pPr>
+              <w:rPr>
+                <w:rFonts w:ascii="Arial" w:hAnsi="Arial" w:cs="Arial"/>
+              </w:rPr>
+            </w:pPr>
+            <w:r>
+              <w:rPr>
+                <w:rFonts w:ascii="Arial" w:hAnsi="Arial" w:cs="Arial"/>
+              </w:rPr>
+              <w:t xml:space="preserve">                      C</w:t>
+            </w:r>
+          </w:p>
+        </w:tc>
+      </w:tr>
+      <w:tr>
+        <w:tc>
+          <w:tcPr>
+            <w:tcW w:w="3116" w:type="dxa"/>
+          </w:tcPr>
+          <w:p>
+            <w:pPr>
+              <w:rPr>
+                <w:rFonts w:ascii="Arial" w:hAnsi="Arial" w:cs="Arial"/>
+              </w:rPr>
+            </w:pPr>
+            <w:r>
+              <w:rPr>
+                <w:rFonts w:ascii="Arial" w:hAnsi="Arial" w:cs="Arial"/>
+              </w:rPr>
+              <w:t>F(R23)</w:t>
+            </w:r>
+          </w:p>
+        </w:tc>
+        <w:tc>
+          <w:tcPr>
+            <w:tcW w:w="3117" w:type="dxa"/>
+          </w:tcPr>
+          <w:p>
+            <w:pPr>
+              <w:rPr>
+                <w:rFonts w:ascii="Arial" w:hAnsi="Arial" w:cs="Arial"/>
+              </w:rPr>
+            </w:pPr>
+            <w:r>
+              <w:rPr>
+                <w:rFonts w:ascii="Arial" w:hAnsi="Arial" w:cs="Arial"/>
+              </w:rPr>
+              <w:t>Add category</w:t>
+            </w:r>
+          </w:p>
+          <w:p>
+            <w:pPr>
+              <w:rPr>
+                <w:rFonts w:ascii="Arial" w:hAnsi="Arial" w:cs="Arial"/>
+              </w:rPr>
+            </w:pPr>
+          </w:p>
+        </w:tc>
+        <w:tc>
+          <w:tcPr>
+            <w:tcW w:w="3117" w:type="dxa"/>
+          </w:tcPr>
+          <w:p>
+            <w:pPr>
+              <w:rPr>
+                <w:rFonts w:ascii="Arial" w:hAnsi="Arial" w:cs="Arial"/>
+              </w:rPr>
+            </w:pPr>
+            <w:r>
+              <w:rPr>
+                <w:rFonts w:ascii="Arial" w:hAnsi="Arial" w:cs="Arial"/>
+              </w:rPr>
+              <w:t xml:space="preserve">                      M</w:t>
+            </w:r>
+          </w:p>
+        </w:tc>
+      </w:tr>
+      <w:tr>
+        <w:tc>
+          <w:tcPr>
+            <w:tcW w:w="3116" w:type="dxa"/>
+          </w:tcPr>
+          <w:p>
+            <w:pPr>
+              <w:rPr>
+                <w:rFonts w:ascii="Arial" w:hAnsi="Arial" w:cs="Arial"/>
+              </w:rPr>
+            </w:pPr>
+            <w:r>
+              <w:rPr>
+                <w:rFonts w:ascii="Arial" w:hAnsi="Arial" w:cs="Arial"/>
+              </w:rPr>
+              <w:lastRenderedPageBreak/>
+              <w:t>F(R24)</w:t>
+            </w:r>
+          </w:p>
+        </w:tc>
+        <w:tc>
+          <w:tcPr>
+            <w:tcW w:w="3117" w:type="dxa"/>
+          </w:tcPr>
+          <w:p>
+            <w:pPr>
+              <w:rPr>
+                <w:rFonts w:ascii="Arial" w:hAnsi="Arial" w:cs="Arial"/>
+              </w:rPr>
+            </w:pPr>
+            <w:r>
+              <w:rPr>
+                <w:rFonts w:ascii="Arial" w:hAnsi="Arial" w:cs="Arial"/>
+              </w:rPr>
+              <w:t>Update category</w:t>
+            </w:r>
+          </w:p>
+          <w:p>
+            <w:pPr>
+              <w:rPr>
+                <w:rFonts w:ascii="Arial" w:hAnsi="Arial" w:cs="Arial"/>
+              </w:rPr>
+            </w:pPr>
+          </w:p>
+        </w:tc>
+        <w:tc>
+          <w:tcPr>
+            <w:tcW w:w="3117" w:type="dxa"/>
+          </w:tcPr>
+          <w:p>
+            <w:pPr>
+              <w:rPr>
+                <w:rFonts w:ascii="Arial" w:hAnsi="Arial" w:cs="Arial"/>
+              </w:rPr>
+            </w:pPr>
+            <w:r>
+              <w:rPr>
+                <w:rFonts w:ascii="Arial" w:hAnsi="Arial" w:cs="Arial"/>
+              </w:rPr>
+              <w:t xml:space="preserve">                      </w:t>
+            </w:r>
+            <w:r>
+              <w:rPr>
+                <w:rFonts w:ascii="Arial" w:hAnsi="Arial" w:cs="Arial"/>
+              </w:rPr>
+              <w:t>M</w:t>
+            </w:r>
+          </w:p>
+        </w:tc>
+      </w:tr>
+      <w:tr>
+        <w:tc>
+          <w:tcPr>
+            <w:tcW w:w="3116" w:type="dxa"/>
+          </w:tcPr>
+          <w:p>
+            <w:pPr>
+              <w:rPr>
+                <w:rFonts w:ascii="Arial" w:hAnsi="Arial" w:cs="Arial"/>
+              </w:rPr>
+            </w:pPr>
+            <w:r>
+              <w:rPr>
+                <w:rFonts w:ascii="Arial" w:hAnsi="Arial" w:cs="Arial"/>
+              </w:rPr>
+              <w:t>F(R25)</w:t>
+            </w:r>
+          </w:p>
+        </w:tc>
+        <w:tc>
+          <w:tcPr>
+            <w:tcW w:w="3117" w:type="dxa"/>
+          </w:tcPr>
+          <w:p>
+            <w:pPr>
+              <w:rPr>
+                <w:rFonts w:ascii="Arial" w:hAnsi="Arial" w:cs="Arial"/>
+              </w:rPr>
+            </w:pPr>
+            <w:r>
+              <w:rPr>
+                <w:rFonts w:ascii="Arial" w:hAnsi="Arial" w:cs="Arial"/>
+              </w:rPr>
+              <w:t>Delete category</w:t>
+            </w:r>
+          </w:p>
+          <w:p>
+            <w:pPr>
+              <w:rPr>
+                <w:rFonts w:ascii="Arial" w:hAnsi="Arial" w:cs="Arial"/>
+              </w:rPr>
+            </w:pPr>
+          </w:p>
+        </w:tc>
+        <w:tc>
+          <w:tcPr>
+            <w:tcW w:w="3117" w:type="dxa"/>
+          </w:tcPr>
+          <w:p>
+            <w:pPr>
+              <w:rPr>
+                <w:rFonts w:ascii="Arial" w:hAnsi="Arial" w:cs="Arial"/>
+              </w:rPr>
+            </w:pPr>
+            <w:r>
+              <w:rPr>
+                <w:rFonts w:ascii="Arial" w:hAnsi="Arial" w:cs="Arial"/>
+              </w:rPr>
+              <w:t xml:space="preserve">                     </w:t>
+            </w:r>
+            <w:r>
+              <w:rPr>
+                <w:rFonts w:ascii="Arial" w:hAnsi="Arial" w:cs="Arial"/>
+              </w:rPr>
+              <w:t>M</w:t>
+            </w:r>
           </w:p>
         </w:tc>
       </w:tr>
@@ -1900,6 +2063,7 @@
         </w:rPr>
         <w:t>17 Jan 2019]</w:t>
       </w:r>
+      <w:bookmarkEnd w:id="0"/>
     </w:p>
     <w:sectPr>
       <w:pgSz w:w="12240" w:h="15840"/>

--- a/Analysis/AnalysisPhase.docx
+++ b/Analysis/AnalysisPhase.docx
@@ -4,25 +4,13 @@
   <w:body>
     <w:p>
       <w:pPr>
-        <w:rPr>
-          <w:rFonts w:ascii="Arial" w:hAnsi="Arial" w:cs="Arial"/>
-        </w:rPr>
-      </w:pPr>
-      <w:bookmarkStart w:id="0" w:name="_GoBack"/>
-      <w:r>
-        <w:rPr>
-          <w:rFonts w:ascii="Arial" w:hAnsi="Arial" w:cs="Arial"/>
-        </w:rPr>
-        <w:br w:type="page"/>
-      </w:r>
-    </w:p>
-    <w:p>
-      <w:pPr>
-        <w:pStyle w:val="Heading1"/>
+        <w:pStyle w:val="Title"/>
         <w:rPr>
           <w:rFonts w:ascii="Arial" w:hAnsi="Arial" w:cs="Arial"/>
           <w:b/>
           <w:bCs/>
+          <w:sz w:val="96"/>
+          <w:szCs w:val="96"/>
         </w:rPr>
       </w:pPr>
       <w:r>
@@ -30,6 +18,230 @@
           <w:rFonts w:ascii="Arial" w:hAnsi="Arial" w:cs="Arial"/>
           <w:b/>
           <w:bCs/>
+          <w:sz w:val="96"/>
+          <w:szCs w:val="96"/>
+        </w:rPr>
+        <w:t xml:space="preserve">         </w:t>
+      </w:r>
+      <w:r>
+        <w:rPr>
+          <w:rFonts w:ascii="Arial" w:hAnsi="Arial" w:cs="Arial"/>
+          <w:b/>
+          <w:bCs/>
+          <w:sz w:val="96"/>
+          <w:szCs w:val="96"/>
+        </w:rPr>
+        <w:t xml:space="preserve">Requirement </w:t>
+      </w:r>
+    </w:p>
+    <w:p>
+      <w:pPr>
+        <w:pStyle w:val="Title"/>
+        <w:rPr>
+          <w:rFonts w:ascii="Arial" w:hAnsi="Arial" w:cs="Arial"/>
+          <w:b/>
+          <w:bCs/>
+          <w:sz w:val="96"/>
+          <w:szCs w:val="96"/>
+        </w:rPr>
+      </w:pPr>
+      <w:r>
+        <w:rPr>
+          <w:rFonts w:ascii="Arial" w:hAnsi="Arial" w:cs="Arial"/>
+          <w:b/>
+          <w:bCs/>
+          <w:sz w:val="96"/>
+          <w:szCs w:val="96"/>
+        </w:rPr>
+        <w:t xml:space="preserve">        </w:t>
+      </w:r>
+      <w:r>
+        <w:rPr>
+          <w:rFonts w:ascii="Arial" w:hAnsi="Arial" w:cs="Arial"/>
+          <w:b/>
+          <w:bCs/>
+          <w:sz w:val="96"/>
+          <w:szCs w:val="96"/>
+        </w:rPr>
+        <w:t xml:space="preserve">        </w:t>
+      </w:r>
+      <w:r>
+        <w:rPr>
+          <w:rFonts w:ascii="Arial" w:hAnsi="Arial" w:cs="Arial"/>
+          <w:b/>
+          <w:bCs/>
+          <w:sz w:val="96"/>
+          <w:szCs w:val="96"/>
+        </w:rPr>
+        <w:t>and</w:t>
+      </w:r>
+    </w:p>
+    <w:p>
+      <w:pPr>
+        <w:pStyle w:val="Title"/>
+        <w:rPr>
+          <w:rFonts w:ascii="Arial" w:hAnsi="Arial" w:cs="Arial"/>
+          <w:b/>
+          <w:bCs/>
+          <w:sz w:val="96"/>
+          <w:szCs w:val="96"/>
+        </w:rPr>
+      </w:pPr>
+      <w:r>
+        <w:rPr>
+          <w:rFonts w:ascii="Arial" w:hAnsi="Arial" w:cs="Arial"/>
+          <w:b/>
+          <w:bCs/>
+          <w:sz w:val="96"/>
+          <w:szCs w:val="96"/>
+        </w:rPr>
+        <w:t xml:space="preserve"> </w:t>
+      </w:r>
+      <w:r>
+        <w:rPr>
+          <w:rFonts w:ascii="Arial" w:hAnsi="Arial" w:cs="Arial"/>
+          <w:b/>
+          <w:bCs/>
+          <w:sz w:val="96"/>
+          <w:szCs w:val="96"/>
+        </w:rPr>
+        <w:t xml:space="preserve">       </w:t>
+      </w:r>
+      <w:r>
+        <w:rPr>
+          <w:rFonts w:ascii="Arial" w:hAnsi="Arial" w:cs="Arial"/>
+          <w:b/>
+          <w:bCs/>
+          <w:sz w:val="96"/>
+          <w:szCs w:val="96"/>
+        </w:rPr>
+        <w:t>Analysis Phase</w:t>
+      </w:r>
+    </w:p>
+    <w:p>
+      <w:pPr>
+        <w:rPr>
+          <w:rFonts w:ascii="Arial" w:hAnsi="Arial" w:cs="Arial"/>
+        </w:rPr>
+      </w:pPr>
+      <w:r>
+        <w:rPr>
+          <w:rFonts w:ascii="Arial" w:hAnsi="Arial" w:cs="Arial"/>
+        </w:rPr>
+        <w:t xml:space="preserve">                                                                       </w:t>
+      </w:r>
+    </w:p>
+    <w:p>
+      <w:pPr>
+        <w:rPr>
+          <w:rFonts w:ascii="Arial" w:hAnsi="Arial" w:cs="Arial"/>
+        </w:rPr>
+      </w:pPr>
+    </w:p>
+    <w:p>
+      <w:pPr>
+        <w:rPr>
+          <w:rFonts w:ascii="Arial" w:hAnsi="Arial" w:cs="Arial"/>
+        </w:rPr>
+      </w:pPr>
+    </w:p>
+    <w:p>
+      <w:pPr>
+        <w:rPr>
+          <w:rFonts w:ascii="Arial" w:hAnsi="Arial" w:cs="Arial"/>
+        </w:rPr>
+      </w:pPr>
+    </w:p>
+    <w:p>
+      <w:pPr>
+        <w:rPr>
+          <w:rFonts w:ascii="Arial" w:hAnsi="Arial" w:cs="Arial"/>
+        </w:rPr>
+      </w:pPr>
+    </w:p>
+    <w:p>
+      <w:pPr>
+        <w:rPr>
+          <w:rFonts w:ascii="Arial" w:hAnsi="Arial" w:cs="Arial"/>
+        </w:rPr>
+      </w:pPr>
+    </w:p>
+    <w:p>
+      <w:pPr>
+        <w:rPr>
+          <w:rFonts w:ascii="Arial" w:hAnsi="Arial" w:cs="Arial"/>
+        </w:rPr>
+      </w:pPr>
+    </w:p>
+    <w:p>
+      <w:pPr>
+        <w:rPr>
+          <w:rFonts w:ascii="Arial" w:hAnsi="Arial" w:cs="Arial"/>
+          <w:sz w:val="36"/>
+          <w:szCs w:val="36"/>
+        </w:rPr>
+      </w:pPr>
+      <w:r>
+        <w:rPr>
+          <w:rFonts w:ascii="Arial" w:hAnsi="Arial" w:cs="Arial"/>
+          <w:sz w:val="36"/>
+          <w:szCs w:val="36"/>
+        </w:rPr>
+        <w:t>Name: Daisyna Shrestha</w:t>
+      </w:r>
+    </w:p>
+    <w:p>
+      <w:pPr>
+        <w:rPr>
+          <w:rFonts w:ascii="Arial" w:hAnsi="Arial" w:cs="Arial"/>
+          <w:sz w:val="36"/>
+          <w:szCs w:val="36"/>
+        </w:rPr>
+      </w:pPr>
+      <w:r>
+        <w:rPr>
+          <w:rFonts w:ascii="Arial" w:hAnsi="Arial" w:cs="Arial"/>
+          <w:sz w:val="36"/>
+          <w:szCs w:val="36"/>
+        </w:rPr>
+        <w:t>Submitted to: Kiran Rana</w:t>
+      </w:r>
+    </w:p>
+    <w:p>
+      <w:pPr>
+        <w:rPr>
+          <w:rFonts w:ascii="Arial" w:hAnsi="Arial" w:cs="Arial"/>
+        </w:rPr>
+      </w:pPr>
+    </w:p>
+    <w:p>
+      <w:pPr>
+        <w:rPr>
+          <w:rFonts w:ascii="Arial" w:hAnsi="Arial" w:cs="Arial"/>
+        </w:rPr>
+      </w:pPr>
+      <w:r>
+        <w:rPr>
+          <w:rFonts w:ascii="Arial" w:hAnsi="Arial" w:cs="Arial"/>
+        </w:rPr>
+        <w:br w:type="page"/>
+      </w:r>
+    </w:p>
+    <w:p>
+      <w:pPr>
+        <w:pStyle w:val="Heading1"/>
+        <w:jc w:val="both"/>
+        <w:rPr>
+          <w:rFonts w:ascii="Arial" w:hAnsi="Arial" w:cs="Arial"/>
+          <w:b/>
+          <w:bCs/>
+        </w:rPr>
+      </w:pPr>
+      <w:r>
+        <w:rPr>
+          <w:rFonts w:ascii="Arial" w:hAnsi="Arial" w:cs="Arial"/>
+          <w:b/>
+          <w:bCs/>
         </w:rPr>
         <w:lastRenderedPageBreak/>
         <w:t>Functional and Non-functinal requirements of the project</w:t>
@@ -38,6 +250,7 @@
     <w:p>
       <w:pPr>
         <w:pStyle w:val="Heading2"/>
+        <w:jc w:val="both"/>
         <w:rPr>
           <w:rFonts w:ascii="Arial" w:hAnsi="Arial" w:cs="Arial"/>
           <w:b/>
@@ -55,6 +268,7 @@
     </w:p>
     <w:p>
       <w:pPr>
+        <w:jc w:val="both"/>
         <w:rPr>
           <w:rFonts w:ascii="Arial" w:hAnsi="Arial" w:cs="Arial"/>
         </w:rPr>
@@ -85,6 +299,7 @@
           <w:ilvl w:val="0"/>
           <w:numId w:val="7"/>
         </w:numPr>
+        <w:jc w:val="both"/>
         <w:rPr>
           <w:rFonts w:ascii="Arial" w:hAnsi="Arial" w:cs="Arial"/>
         </w:rPr>
@@ -127,6 +342,7 @@
           <w:ilvl w:val="0"/>
           <w:numId w:val="7"/>
         </w:numPr>
+        <w:jc w:val="both"/>
         <w:rPr>
           <w:rFonts w:ascii="Arial" w:hAnsi="Arial" w:cs="Arial"/>
         </w:rPr>
@@ -145,6 +361,7 @@
           <w:ilvl w:val="0"/>
           <w:numId w:val="7"/>
         </w:numPr>
+        <w:jc w:val="both"/>
         <w:rPr>
           <w:rFonts w:ascii="Arial" w:hAnsi="Arial" w:cs="Arial"/>
         </w:rPr>
@@ -165,6 +382,7 @@
     <w:p>
       <w:pPr>
         <w:pStyle w:val="Heading2"/>
+        <w:jc w:val="both"/>
         <w:rPr>
           <w:rFonts w:ascii="Arial" w:hAnsi="Arial" w:cs="Arial"/>
           <w:b/>
@@ -182,6 +400,7 @@
     </w:p>
     <w:p>
       <w:pPr>
+        <w:jc w:val="both"/>
         <w:rPr>
           <w:rFonts w:ascii="Arial" w:hAnsi="Arial" w:cs="Arial"/>
         </w:rPr>
@@ -206,6 +425,7 @@
           <w:ilvl w:val="0"/>
           <w:numId w:val="8"/>
         </w:numPr>
+        <w:jc w:val="both"/>
         <w:rPr>
           <w:rFonts w:ascii="Arial" w:hAnsi="Arial" w:cs="Arial"/>
         </w:rPr>
@@ -224,6 +444,7 @@
           <w:ilvl w:val="0"/>
           <w:numId w:val="8"/>
         </w:numPr>
+        <w:jc w:val="both"/>
         <w:rPr>
           <w:rFonts w:ascii="Arial" w:hAnsi="Arial" w:cs="Arial"/>
         </w:rPr>
@@ -242,6 +463,7 @@
           <w:ilvl w:val="0"/>
           <w:numId w:val="8"/>
         </w:numPr>
+        <w:jc w:val="both"/>
         <w:rPr>
           <w:rFonts w:ascii="Arial" w:hAnsi="Arial" w:cs="Arial"/>
         </w:rPr>
@@ -260,6 +482,7 @@
           <w:ilvl w:val="0"/>
           <w:numId w:val="8"/>
         </w:numPr>
+        <w:jc w:val="both"/>
         <w:rPr>
           <w:rFonts w:ascii="Arial" w:hAnsi="Arial" w:cs="Arial"/>
         </w:rPr>
@@ -273,6 +496,7 @@
     </w:p>
     <w:p>
       <w:pPr>
+        <w:jc w:val="both"/>
         <w:rPr>
           <w:rFonts w:ascii="Arial" w:hAnsi="Arial" w:cs="Arial"/>
         </w:rPr>
@@ -281,6 +505,7 @@
     <w:p>
       <w:pPr>
         <w:pStyle w:val="Heading2"/>
+        <w:jc w:val="both"/>
         <w:rPr>
           <w:rFonts w:ascii="Arial" w:hAnsi="Arial" w:cs="Arial"/>
         </w:rPr>
@@ -310,6 +535,7 @@
           </w:tcPr>
           <w:p>
             <w:pPr>
+              <w:jc w:val="both"/>
               <w:rPr>
                 <w:rFonts w:ascii="Arial" w:hAnsi="Arial" w:cs="Arial"/>
               </w:rPr>
@@ -329,6 +555,7 @@
           </w:tcPr>
           <w:p>
             <w:pPr>
+              <w:jc w:val="both"/>
               <w:rPr>
                 <w:rFonts w:ascii="Arial" w:hAnsi="Arial" w:cs="Arial"/>
               </w:rPr>
@@ -347,6 +574,7 @@
           </w:tcPr>
           <w:p>
             <w:pPr>
+              <w:jc w:val="both"/>
               <w:rPr>
                 <w:rFonts w:ascii="Arial" w:hAnsi="Arial" w:cs="Arial"/>
               </w:rPr>
@@ -367,6 +595,7 @@
           </w:tcPr>
           <w:p>
             <w:pPr>
+              <w:jc w:val="both"/>
               <w:rPr>
                 <w:rFonts w:ascii="Arial" w:hAnsi="Arial" w:cs="Arial"/>
               </w:rPr>
@@ -385,6 +614,7 @@
           </w:tcPr>
           <w:p>
             <w:pPr>
+              <w:jc w:val="both"/>
               <w:rPr>
                 <w:rFonts w:ascii="Arial" w:hAnsi="Arial" w:cs="Arial"/>
               </w:rPr>
@@ -413,6 +643,7 @@
           </w:tcPr>
           <w:p>
             <w:pPr>
+              <w:jc w:val="both"/>
               <w:rPr>
                 <w:rFonts w:ascii="Arial" w:hAnsi="Arial" w:cs="Arial"/>
               </w:rPr>
@@ -426,6 +657,7 @@
           </w:p>
           <w:p>
             <w:pPr>
+              <w:jc w:val="both"/>
               <w:rPr>
                 <w:rFonts w:ascii="Arial" w:hAnsi="Arial" w:cs="Arial"/>
               </w:rPr>
@@ -440,6 +672,7 @@
           </w:tcPr>
           <w:p>
             <w:pPr>
+              <w:jc w:val="both"/>
               <w:rPr>
                 <w:rFonts w:ascii="Arial" w:hAnsi="Arial" w:cs="Arial"/>
               </w:rPr>
@@ -458,6 +691,7 @@
           </w:tcPr>
           <w:p>
             <w:pPr>
+              <w:jc w:val="both"/>
               <w:rPr>
                 <w:rFonts w:ascii="Arial" w:hAnsi="Arial" w:cs="Arial"/>
               </w:rPr>
@@ -471,18 +705,20 @@
           </w:p>
           <w:p>
             <w:pPr>
-              <w:rPr>
-                <w:rFonts w:ascii="Arial" w:hAnsi="Arial" w:cs="Arial"/>
-              </w:rPr>
-            </w:pPr>
-          </w:p>
-        </w:tc>
-        <w:tc>
-          <w:tcPr>
-            <w:tcW w:w="3117" w:type="dxa"/>
-          </w:tcPr>
-          <w:p>
-            <w:pPr>
+              <w:jc w:val="both"/>
+              <w:rPr>
+                <w:rFonts w:ascii="Arial" w:hAnsi="Arial" w:cs="Arial"/>
+              </w:rPr>
+            </w:pPr>
+          </w:p>
+        </w:tc>
+        <w:tc>
+          <w:tcPr>
+            <w:tcW w:w="3117" w:type="dxa"/>
+          </w:tcPr>
+          <w:p>
+            <w:pPr>
+              <w:jc w:val="both"/>
               <w:rPr>
                 <w:rFonts w:ascii="Arial" w:hAnsi="Arial" w:cs="Arial"/>
               </w:rPr>
@@ -503,6 +739,7 @@
           </w:tcPr>
           <w:p>
             <w:pPr>
+              <w:jc w:val="both"/>
               <w:rPr>
                 <w:rFonts w:ascii="Arial" w:hAnsi="Arial" w:cs="Arial"/>
               </w:rPr>
@@ -516,18 +753,20 @@
           </w:p>
           <w:p>
             <w:pPr>
-              <w:rPr>
-                <w:rFonts w:ascii="Arial" w:hAnsi="Arial" w:cs="Arial"/>
-              </w:rPr>
-            </w:pPr>
-          </w:p>
-        </w:tc>
-        <w:tc>
-          <w:tcPr>
-            <w:tcW w:w="3117" w:type="dxa"/>
-          </w:tcPr>
-          <w:p>
-            <w:pPr>
+              <w:jc w:val="both"/>
+              <w:rPr>
+                <w:rFonts w:ascii="Arial" w:hAnsi="Arial" w:cs="Arial"/>
+              </w:rPr>
+            </w:pPr>
+          </w:p>
+        </w:tc>
+        <w:tc>
+          <w:tcPr>
+            <w:tcW w:w="3117" w:type="dxa"/>
+          </w:tcPr>
+          <w:p>
+            <w:pPr>
+              <w:jc w:val="both"/>
               <w:rPr>
                 <w:rFonts w:ascii="Arial" w:hAnsi="Arial" w:cs="Arial"/>
               </w:rPr>
@@ -541,18 +780,20 @@
           </w:p>
           <w:p>
             <w:pPr>
-              <w:rPr>
-                <w:rFonts w:ascii="Arial" w:hAnsi="Arial" w:cs="Arial"/>
-              </w:rPr>
-            </w:pPr>
-          </w:p>
-        </w:tc>
-        <w:tc>
-          <w:tcPr>
-            <w:tcW w:w="3117" w:type="dxa"/>
-          </w:tcPr>
-          <w:p>
-            <w:pPr>
+              <w:jc w:val="both"/>
+              <w:rPr>
+                <w:rFonts w:ascii="Arial" w:hAnsi="Arial" w:cs="Arial"/>
+              </w:rPr>
+            </w:pPr>
+          </w:p>
+        </w:tc>
+        <w:tc>
+          <w:tcPr>
+            <w:tcW w:w="3117" w:type="dxa"/>
+          </w:tcPr>
+          <w:p>
+            <w:pPr>
+              <w:jc w:val="both"/>
               <w:rPr>
                 <w:rFonts w:ascii="Arial" w:hAnsi="Arial" w:cs="Arial"/>
               </w:rPr>
@@ -573,6 +814,7 @@
           </w:tcPr>
           <w:p>
             <w:pPr>
+              <w:jc w:val="both"/>
               <w:rPr>
                 <w:rFonts w:ascii="Arial" w:hAnsi="Arial" w:cs="Arial"/>
               </w:rPr>
@@ -586,18 +828,20 @@
           </w:p>
           <w:p>
             <w:pPr>
-              <w:rPr>
-                <w:rFonts w:ascii="Arial" w:hAnsi="Arial" w:cs="Arial"/>
-              </w:rPr>
-            </w:pPr>
-          </w:p>
-        </w:tc>
-        <w:tc>
-          <w:tcPr>
-            <w:tcW w:w="3117" w:type="dxa"/>
-          </w:tcPr>
-          <w:p>
-            <w:pPr>
+              <w:jc w:val="both"/>
+              <w:rPr>
+                <w:rFonts w:ascii="Arial" w:hAnsi="Arial" w:cs="Arial"/>
+              </w:rPr>
+            </w:pPr>
+          </w:p>
+        </w:tc>
+        <w:tc>
+          <w:tcPr>
+            <w:tcW w:w="3117" w:type="dxa"/>
+          </w:tcPr>
+          <w:p>
+            <w:pPr>
+              <w:jc w:val="both"/>
               <w:rPr>
                 <w:rFonts w:ascii="Arial" w:hAnsi="Arial" w:cs="Arial"/>
               </w:rPr>
@@ -611,18 +855,20 @@
           </w:p>
           <w:p>
             <w:pPr>
-              <w:rPr>
-                <w:rFonts w:ascii="Arial" w:hAnsi="Arial" w:cs="Arial"/>
-              </w:rPr>
-            </w:pPr>
-          </w:p>
-        </w:tc>
-        <w:tc>
-          <w:tcPr>
-            <w:tcW w:w="3117" w:type="dxa"/>
-          </w:tcPr>
-          <w:p>
-            <w:pPr>
+              <w:jc w:val="both"/>
+              <w:rPr>
+                <w:rFonts w:ascii="Arial" w:hAnsi="Arial" w:cs="Arial"/>
+              </w:rPr>
+            </w:pPr>
+          </w:p>
+        </w:tc>
+        <w:tc>
+          <w:tcPr>
+            <w:tcW w:w="3117" w:type="dxa"/>
+          </w:tcPr>
+          <w:p>
+            <w:pPr>
+              <w:jc w:val="both"/>
               <w:rPr>
                 <w:rFonts w:ascii="Arial" w:hAnsi="Arial" w:cs="Arial"/>
               </w:rPr>
@@ -643,6 +889,7 @@
           </w:tcPr>
           <w:p>
             <w:pPr>
+              <w:jc w:val="both"/>
               <w:rPr>
                 <w:rFonts w:ascii="Arial" w:hAnsi="Arial" w:cs="Arial"/>
               </w:rPr>
@@ -661,6 +908,7 @@
           </w:tcPr>
           <w:p>
             <w:pPr>
+              <w:jc w:val="both"/>
               <w:rPr>
                 <w:rFonts w:ascii="Arial" w:hAnsi="Arial" w:cs="Arial"/>
               </w:rPr>
@@ -674,18 +922,20 @@
           </w:p>
           <w:p>
             <w:pPr>
-              <w:rPr>
-                <w:rFonts w:ascii="Arial" w:hAnsi="Arial" w:cs="Arial"/>
-              </w:rPr>
-            </w:pPr>
-          </w:p>
-        </w:tc>
-        <w:tc>
-          <w:tcPr>
-            <w:tcW w:w="3117" w:type="dxa"/>
-          </w:tcPr>
-          <w:p>
-            <w:pPr>
+              <w:jc w:val="both"/>
+              <w:rPr>
+                <w:rFonts w:ascii="Arial" w:hAnsi="Arial" w:cs="Arial"/>
+              </w:rPr>
+            </w:pPr>
+          </w:p>
+        </w:tc>
+        <w:tc>
+          <w:tcPr>
+            <w:tcW w:w="3117" w:type="dxa"/>
+          </w:tcPr>
+          <w:p>
+            <w:pPr>
+              <w:jc w:val="both"/>
               <w:rPr>
                 <w:rFonts w:ascii="Arial" w:hAnsi="Arial" w:cs="Arial"/>
               </w:rPr>
@@ -706,6 +956,7 @@
           </w:tcPr>
           <w:p>
             <w:pPr>
+              <w:jc w:val="both"/>
               <w:rPr>
                 <w:rFonts w:ascii="Arial" w:hAnsi="Arial" w:cs="Arial"/>
               </w:rPr>
@@ -724,6 +975,7 @@
           </w:tcPr>
           <w:p>
             <w:pPr>
+              <w:jc w:val="both"/>
               <w:rPr>
                 <w:rFonts w:ascii="Arial" w:hAnsi="Arial" w:cs="Arial"/>
               </w:rPr>
@@ -737,18 +989,20 @@
           </w:p>
           <w:p>
             <w:pPr>
-              <w:rPr>
-                <w:rFonts w:ascii="Arial" w:hAnsi="Arial" w:cs="Arial"/>
-              </w:rPr>
-            </w:pPr>
-          </w:p>
-        </w:tc>
-        <w:tc>
-          <w:tcPr>
-            <w:tcW w:w="3117" w:type="dxa"/>
-          </w:tcPr>
-          <w:p>
-            <w:pPr>
+              <w:jc w:val="both"/>
+              <w:rPr>
+                <w:rFonts w:ascii="Arial" w:hAnsi="Arial" w:cs="Arial"/>
+              </w:rPr>
+            </w:pPr>
+          </w:p>
+        </w:tc>
+        <w:tc>
+          <w:tcPr>
+            <w:tcW w:w="3117" w:type="dxa"/>
+          </w:tcPr>
+          <w:p>
+            <w:pPr>
+              <w:jc w:val="both"/>
               <w:rPr>
                 <w:rFonts w:ascii="Arial" w:hAnsi="Arial" w:cs="Arial"/>
               </w:rPr>
@@ -769,6 +1023,7 @@
           </w:tcPr>
           <w:p>
             <w:pPr>
+              <w:jc w:val="both"/>
               <w:rPr>
                 <w:rFonts w:ascii="Arial" w:hAnsi="Arial" w:cs="Arial"/>
               </w:rPr>
@@ -787,6 +1042,7 @@
           </w:tcPr>
           <w:p>
             <w:pPr>
+              <w:jc w:val="both"/>
               <w:rPr>
                 <w:rFonts w:ascii="Arial" w:hAnsi="Arial" w:cs="Arial"/>
               </w:rPr>
@@ -800,18 +1056,20 @@
           </w:p>
           <w:p>
             <w:pPr>
-              <w:rPr>
-                <w:rFonts w:ascii="Arial" w:hAnsi="Arial" w:cs="Arial"/>
-              </w:rPr>
-            </w:pPr>
-          </w:p>
-        </w:tc>
-        <w:tc>
-          <w:tcPr>
-            <w:tcW w:w="3117" w:type="dxa"/>
-          </w:tcPr>
-          <w:p>
-            <w:pPr>
+              <w:jc w:val="both"/>
+              <w:rPr>
+                <w:rFonts w:ascii="Arial" w:hAnsi="Arial" w:cs="Arial"/>
+              </w:rPr>
+            </w:pPr>
+          </w:p>
+        </w:tc>
+        <w:tc>
+          <w:tcPr>
+            <w:tcW w:w="3117" w:type="dxa"/>
+          </w:tcPr>
+          <w:p>
+            <w:pPr>
+              <w:jc w:val="both"/>
               <w:rPr>
                 <w:rFonts w:ascii="Arial" w:hAnsi="Arial" w:cs="Arial"/>
               </w:rPr>
@@ -832,6 +1090,7 @@
           </w:tcPr>
           <w:p>
             <w:pPr>
+              <w:jc w:val="both"/>
               <w:rPr>
                 <w:rFonts w:ascii="Arial" w:hAnsi="Arial" w:cs="Arial"/>
               </w:rPr>
@@ -856,6 +1115,7 @@
           </w:tcPr>
           <w:p>
             <w:pPr>
+              <w:jc w:val="both"/>
               <w:rPr>
                 <w:rFonts w:ascii="Arial" w:hAnsi="Arial" w:cs="Arial"/>
               </w:rPr>
@@ -869,18 +1129,20 @@
           </w:p>
           <w:p>
             <w:pPr>
-              <w:rPr>
-                <w:rFonts w:ascii="Arial" w:hAnsi="Arial" w:cs="Arial"/>
-              </w:rPr>
-            </w:pPr>
-          </w:p>
-        </w:tc>
-        <w:tc>
-          <w:tcPr>
-            <w:tcW w:w="3117" w:type="dxa"/>
-          </w:tcPr>
-          <w:p>
-            <w:pPr>
+              <w:jc w:val="both"/>
+              <w:rPr>
+                <w:rFonts w:ascii="Arial" w:hAnsi="Arial" w:cs="Arial"/>
+              </w:rPr>
+            </w:pPr>
+          </w:p>
+        </w:tc>
+        <w:tc>
+          <w:tcPr>
+            <w:tcW w:w="3117" w:type="dxa"/>
+          </w:tcPr>
+          <w:p>
+            <w:pPr>
+              <w:jc w:val="both"/>
               <w:rPr>
                 <w:rFonts w:ascii="Arial" w:hAnsi="Arial" w:cs="Arial"/>
               </w:rPr>
@@ -907,6 +1169,7 @@
           </w:tcPr>
           <w:p>
             <w:pPr>
+              <w:jc w:val="both"/>
               <w:rPr>
                 <w:rFonts w:ascii="Arial" w:hAnsi="Arial" w:cs="Arial"/>
               </w:rPr>
@@ -925,6 +1188,7 @@
           </w:tcPr>
           <w:p>
             <w:pPr>
+              <w:jc w:val="both"/>
               <w:rPr>
                 <w:rFonts w:ascii="Arial" w:hAnsi="Arial" w:cs="Arial"/>
               </w:rPr>
@@ -938,18 +1202,20 @@
           </w:p>
           <w:p>
             <w:pPr>
-              <w:rPr>
-                <w:rFonts w:ascii="Arial" w:hAnsi="Arial" w:cs="Arial"/>
-              </w:rPr>
-            </w:pPr>
-          </w:p>
-        </w:tc>
-        <w:tc>
-          <w:tcPr>
-            <w:tcW w:w="3117" w:type="dxa"/>
-          </w:tcPr>
-          <w:p>
-            <w:pPr>
+              <w:jc w:val="both"/>
+              <w:rPr>
+                <w:rFonts w:ascii="Arial" w:hAnsi="Arial" w:cs="Arial"/>
+              </w:rPr>
+            </w:pPr>
+          </w:p>
+        </w:tc>
+        <w:tc>
+          <w:tcPr>
+            <w:tcW w:w="3117" w:type="dxa"/>
+          </w:tcPr>
+          <w:p>
+            <w:pPr>
+              <w:jc w:val="both"/>
               <w:rPr>
                 <w:rFonts w:ascii="Arial" w:hAnsi="Arial" w:cs="Arial"/>
               </w:rPr>
@@ -970,6 +1236,7 @@
           </w:tcPr>
           <w:p>
             <w:pPr>
+              <w:jc w:val="both"/>
               <w:rPr>
                 <w:rFonts w:ascii="Arial" w:hAnsi="Arial" w:cs="Arial"/>
               </w:rPr>
@@ -988,6 +1255,7 @@
           </w:tcPr>
           <w:p>
             <w:pPr>
+              <w:jc w:val="both"/>
               <w:rPr>
                 <w:rFonts w:ascii="Arial" w:hAnsi="Arial" w:cs="Arial"/>
               </w:rPr>
@@ -1001,18 +1269,20 @@
           </w:p>
           <w:p>
             <w:pPr>
-              <w:rPr>
-                <w:rFonts w:ascii="Arial" w:hAnsi="Arial" w:cs="Arial"/>
-              </w:rPr>
-            </w:pPr>
-          </w:p>
-        </w:tc>
-        <w:tc>
-          <w:tcPr>
-            <w:tcW w:w="3117" w:type="dxa"/>
-          </w:tcPr>
-          <w:p>
-            <w:pPr>
+              <w:jc w:val="both"/>
+              <w:rPr>
+                <w:rFonts w:ascii="Arial" w:hAnsi="Arial" w:cs="Arial"/>
+              </w:rPr>
+            </w:pPr>
+          </w:p>
+        </w:tc>
+        <w:tc>
+          <w:tcPr>
+            <w:tcW w:w="3117" w:type="dxa"/>
+          </w:tcPr>
+          <w:p>
+            <w:pPr>
+              <w:jc w:val="both"/>
               <w:rPr>
                 <w:rFonts w:ascii="Arial" w:hAnsi="Arial" w:cs="Arial"/>
               </w:rPr>
@@ -1033,6 +1303,7 @@
           </w:tcPr>
           <w:p>
             <w:pPr>
+              <w:jc w:val="both"/>
               <w:rPr>
                 <w:rFonts w:ascii="Arial" w:hAnsi="Arial" w:cs="Arial"/>
               </w:rPr>
@@ -1051,6 +1322,7 @@
           </w:tcPr>
           <w:p>
             <w:pPr>
+              <w:jc w:val="both"/>
               <w:rPr>
                 <w:rFonts w:ascii="Arial" w:hAnsi="Arial" w:cs="Arial"/>
               </w:rPr>
@@ -1064,18 +1336,20 @@
           </w:p>
           <w:p>
             <w:pPr>
-              <w:rPr>
-                <w:rFonts w:ascii="Arial" w:hAnsi="Arial" w:cs="Arial"/>
-              </w:rPr>
-            </w:pPr>
-          </w:p>
-        </w:tc>
-        <w:tc>
-          <w:tcPr>
-            <w:tcW w:w="3117" w:type="dxa"/>
-          </w:tcPr>
-          <w:p>
-            <w:pPr>
+              <w:jc w:val="both"/>
+              <w:rPr>
+                <w:rFonts w:ascii="Arial" w:hAnsi="Arial" w:cs="Arial"/>
+              </w:rPr>
+            </w:pPr>
+          </w:p>
+        </w:tc>
+        <w:tc>
+          <w:tcPr>
+            <w:tcW w:w="3117" w:type="dxa"/>
+          </w:tcPr>
+          <w:p>
+            <w:pPr>
+              <w:jc w:val="both"/>
               <w:rPr>
                 <w:rFonts w:ascii="Arial" w:hAnsi="Arial" w:cs="Arial"/>
               </w:rPr>
@@ -1096,6 +1370,7 @@
           </w:tcPr>
           <w:p>
             <w:pPr>
+              <w:jc w:val="both"/>
               <w:rPr>
                 <w:rFonts w:ascii="Arial" w:hAnsi="Arial" w:cs="Arial"/>
               </w:rPr>
@@ -1114,6 +1389,7 @@
           </w:tcPr>
           <w:p>
             <w:pPr>
+              <w:jc w:val="both"/>
               <w:rPr>
                 <w:rFonts w:ascii="Arial" w:hAnsi="Arial" w:cs="Arial"/>
               </w:rPr>
@@ -1127,18 +1403,20 @@
           </w:p>
           <w:p>
             <w:pPr>
-              <w:rPr>
-                <w:rFonts w:ascii="Arial" w:hAnsi="Arial" w:cs="Arial"/>
-              </w:rPr>
-            </w:pPr>
-          </w:p>
-        </w:tc>
-        <w:tc>
-          <w:tcPr>
-            <w:tcW w:w="3117" w:type="dxa"/>
-          </w:tcPr>
-          <w:p>
-            <w:pPr>
+              <w:jc w:val="both"/>
+              <w:rPr>
+                <w:rFonts w:ascii="Arial" w:hAnsi="Arial" w:cs="Arial"/>
+              </w:rPr>
+            </w:pPr>
+          </w:p>
+        </w:tc>
+        <w:tc>
+          <w:tcPr>
+            <w:tcW w:w="3117" w:type="dxa"/>
+          </w:tcPr>
+          <w:p>
+            <w:pPr>
+              <w:jc w:val="both"/>
               <w:rPr>
                 <w:rFonts w:ascii="Arial" w:hAnsi="Arial" w:cs="Arial"/>
               </w:rPr>
@@ -1159,6 +1437,7 @@
           </w:tcPr>
           <w:p>
             <w:pPr>
+              <w:jc w:val="both"/>
               <w:rPr>
                 <w:rFonts w:ascii="Arial" w:hAnsi="Arial" w:cs="Arial"/>
               </w:rPr>
@@ -1177,6 +1456,7 @@
           </w:tcPr>
           <w:p>
             <w:pPr>
+              <w:jc w:val="both"/>
               <w:rPr>
                 <w:rFonts w:ascii="Arial" w:hAnsi="Arial" w:cs="Arial"/>
               </w:rPr>
@@ -1190,18 +1470,20 @@
           </w:p>
           <w:p>
             <w:pPr>
-              <w:rPr>
-                <w:rFonts w:ascii="Arial" w:hAnsi="Arial" w:cs="Arial"/>
-              </w:rPr>
-            </w:pPr>
-          </w:p>
-        </w:tc>
-        <w:tc>
-          <w:tcPr>
-            <w:tcW w:w="3117" w:type="dxa"/>
-          </w:tcPr>
-          <w:p>
-            <w:pPr>
+              <w:jc w:val="both"/>
+              <w:rPr>
+                <w:rFonts w:ascii="Arial" w:hAnsi="Arial" w:cs="Arial"/>
+              </w:rPr>
+            </w:pPr>
+          </w:p>
+        </w:tc>
+        <w:tc>
+          <w:tcPr>
+            <w:tcW w:w="3117" w:type="dxa"/>
+          </w:tcPr>
+          <w:p>
+            <w:pPr>
+              <w:jc w:val="both"/>
               <w:rPr>
                 <w:rFonts w:ascii="Arial" w:hAnsi="Arial" w:cs="Arial"/>
               </w:rPr>
@@ -1222,6 +1504,7 @@
           </w:tcPr>
           <w:p>
             <w:pPr>
+              <w:jc w:val="both"/>
               <w:rPr>
                 <w:rFonts w:ascii="Arial" w:hAnsi="Arial" w:cs="Arial"/>
               </w:rPr>
@@ -1240,6 +1523,7 @@
           </w:tcPr>
           <w:p>
             <w:pPr>
+              <w:jc w:val="both"/>
               <w:rPr>
                 <w:rFonts w:ascii="Arial" w:hAnsi="Arial" w:cs="Arial"/>
               </w:rPr>
@@ -1253,18 +1537,20 @@
           </w:p>
           <w:p>
             <w:pPr>
-              <w:rPr>
-                <w:rFonts w:ascii="Arial" w:hAnsi="Arial" w:cs="Arial"/>
-              </w:rPr>
-            </w:pPr>
-          </w:p>
-        </w:tc>
-        <w:tc>
-          <w:tcPr>
-            <w:tcW w:w="3117" w:type="dxa"/>
-          </w:tcPr>
-          <w:p>
-            <w:pPr>
+              <w:jc w:val="both"/>
+              <w:rPr>
+                <w:rFonts w:ascii="Arial" w:hAnsi="Arial" w:cs="Arial"/>
+              </w:rPr>
+            </w:pPr>
+          </w:p>
+        </w:tc>
+        <w:tc>
+          <w:tcPr>
+            <w:tcW w:w="3117" w:type="dxa"/>
+          </w:tcPr>
+          <w:p>
+            <w:pPr>
+              <w:jc w:val="both"/>
               <w:rPr>
                 <w:rFonts w:ascii="Arial" w:hAnsi="Arial" w:cs="Arial"/>
               </w:rPr>
@@ -1285,6 +1571,7 @@
           </w:tcPr>
           <w:p>
             <w:pPr>
+              <w:jc w:val="both"/>
               <w:rPr>
                 <w:rFonts w:ascii="Arial" w:hAnsi="Arial" w:cs="Arial"/>
               </w:rPr>
@@ -1303,6 +1590,7 @@
           </w:tcPr>
           <w:p>
             <w:pPr>
+              <w:jc w:val="both"/>
               <w:rPr>
                 <w:rFonts w:ascii="Arial" w:hAnsi="Arial" w:cs="Arial"/>
               </w:rPr>
@@ -1316,18 +1604,20 @@
           </w:p>
           <w:p>
             <w:pPr>
-              <w:rPr>
-                <w:rFonts w:ascii="Arial" w:hAnsi="Arial" w:cs="Arial"/>
-              </w:rPr>
-            </w:pPr>
-          </w:p>
-        </w:tc>
-        <w:tc>
-          <w:tcPr>
-            <w:tcW w:w="3117" w:type="dxa"/>
-          </w:tcPr>
-          <w:p>
-            <w:pPr>
+              <w:jc w:val="both"/>
+              <w:rPr>
+                <w:rFonts w:ascii="Arial" w:hAnsi="Arial" w:cs="Arial"/>
+              </w:rPr>
+            </w:pPr>
+          </w:p>
+        </w:tc>
+        <w:tc>
+          <w:tcPr>
+            <w:tcW w:w="3117" w:type="dxa"/>
+          </w:tcPr>
+          <w:p>
+            <w:pPr>
+              <w:jc w:val="both"/>
               <w:rPr>
                 <w:rFonts w:ascii="Arial" w:hAnsi="Arial" w:cs="Arial"/>
               </w:rPr>
@@ -1348,6 +1638,7 @@
           </w:tcPr>
           <w:p>
             <w:pPr>
+              <w:jc w:val="both"/>
               <w:rPr>
                 <w:rFonts w:ascii="Arial" w:hAnsi="Arial" w:cs="Arial"/>
               </w:rPr>
@@ -1366,6 +1657,7 @@
           </w:tcPr>
           <w:p>
             <w:pPr>
+              <w:jc w:val="both"/>
               <w:rPr>
                 <w:rFonts w:ascii="Arial" w:hAnsi="Arial" w:cs="Arial"/>
               </w:rPr>
@@ -1379,18 +1671,20 @@
           </w:p>
           <w:p>
             <w:pPr>
-              <w:rPr>
-                <w:rFonts w:ascii="Arial" w:hAnsi="Arial" w:cs="Arial"/>
-              </w:rPr>
-            </w:pPr>
-          </w:p>
-        </w:tc>
-        <w:tc>
-          <w:tcPr>
-            <w:tcW w:w="3117" w:type="dxa"/>
-          </w:tcPr>
-          <w:p>
-            <w:pPr>
+              <w:jc w:val="both"/>
+              <w:rPr>
+                <w:rFonts w:ascii="Arial" w:hAnsi="Arial" w:cs="Arial"/>
+              </w:rPr>
+            </w:pPr>
+          </w:p>
+        </w:tc>
+        <w:tc>
+          <w:tcPr>
+            <w:tcW w:w="3117" w:type="dxa"/>
+          </w:tcPr>
+          <w:p>
+            <w:pPr>
+              <w:jc w:val="both"/>
               <w:rPr>
                 <w:rFonts w:ascii="Arial" w:hAnsi="Arial" w:cs="Arial"/>
               </w:rPr>
@@ -1417,6 +1711,7 @@
           </w:tcPr>
           <w:p>
             <w:pPr>
+              <w:jc w:val="both"/>
               <w:rPr>
                 <w:rFonts w:ascii="Arial" w:hAnsi="Arial" w:cs="Arial"/>
               </w:rPr>
@@ -1435,6 +1730,7 @@
           </w:tcPr>
           <w:p>
             <w:pPr>
+              <w:jc w:val="both"/>
               <w:rPr>
                 <w:rFonts w:ascii="Arial" w:hAnsi="Arial" w:cs="Arial"/>
                 <w:szCs w:val="24"/>
@@ -1450,18 +1746,20 @@
           </w:p>
           <w:p>
             <w:pPr>
-              <w:rPr>
-                <w:rFonts w:ascii="Arial" w:hAnsi="Arial" w:cs="Arial"/>
-              </w:rPr>
-            </w:pPr>
-          </w:p>
-        </w:tc>
-        <w:tc>
-          <w:tcPr>
-            <w:tcW w:w="3117" w:type="dxa"/>
-          </w:tcPr>
-          <w:p>
-            <w:pPr>
+              <w:jc w:val="both"/>
+              <w:rPr>
+                <w:rFonts w:ascii="Arial" w:hAnsi="Arial" w:cs="Arial"/>
+              </w:rPr>
+            </w:pPr>
+          </w:p>
+        </w:tc>
+        <w:tc>
+          <w:tcPr>
+            <w:tcW w:w="3117" w:type="dxa"/>
+          </w:tcPr>
+          <w:p>
+            <w:pPr>
+              <w:jc w:val="both"/>
               <w:rPr>
                 <w:rFonts w:ascii="Arial" w:hAnsi="Arial" w:cs="Arial"/>
               </w:rPr>
@@ -1482,6 +1780,7 @@
           </w:tcPr>
           <w:p>
             <w:pPr>
+              <w:jc w:val="both"/>
               <w:rPr>
                 <w:rFonts w:ascii="Arial" w:hAnsi="Arial" w:cs="Arial"/>
               </w:rPr>
@@ -1530,6 +1829,7 @@
           </w:tcPr>
           <w:p>
             <w:pPr>
+              <w:jc w:val="both"/>
               <w:rPr>
                 <w:rFonts w:ascii="Arial" w:hAnsi="Arial" w:cs="Arial"/>
               </w:rPr>
@@ -1550,6 +1850,7 @@
           </w:tcPr>
           <w:p>
             <w:pPr>
+              <w:jc w:val="both"/>
               <w:rPr>
                 <w:rFonts w:ascii="Arial" w:hAnsi="Arial" w:cs="Arial"/>
               </w:rPr>
@@ -1598,6 +1899,7 @@
           </w:tcPr>
           <w:p>
             <w:pPr>
+              <w:jc w:val="both"/>
               <w:rPr>
                 <w:rFonts w:ascii="Arial" w:hAnsi="Arial" w:cs="Arial"/>
               </w:rPr>
@@ -1618,6 +1920,7 @@
           </w:tcPr>
           <w:p>
             <w:pPr>
+              <w:jc w:val="both"/>
               <w:rPr>
                 <w:rFonts w:ascii="Arial" w:hAnsi="Arial" w:cs="Arial"/>
               </w:rPr>
@@ -1666,6 +1969,7 @@
           </w:tcPr>
           <w:p>
             <w:pPr>
+              <w:jc w:val="both"/>
               <w:rPr>
                 <w:rFonts w:ascii="Arial" w:hAnsi="Arial" w:cs="Arial"/>
               </w:rPr>
@@ -1686,6 +1990,7 @@
           </w:tcPr>
           <w:p>
             <w:pPr>
+              <w:jc w:val="both"/>
               <w:rPr>
                 <w:rFonts w:ascii="Arial" w:hAnsi="Arial" w:cs="Arial"/>
               </w:rPr>
@@ -1704,6 +2009,7 @@
           </w:tcPr>
           <w:p>
             <w:pPr>
+              <w:jc w:val="both"/>
               <w:rPr>
                 <w:rFonts w:ascii="Arial" w:hAnsi="Arial" w:cs="Arial"/>
               </w:rPr>
@@ -1717,18 +2023,20 @@
           </w:p>
           <w:p>
             <w:pPr>
-              <w:rPr>
-                <w:rFonts w:ascii="Arial" w:hAnsi="Arial" w:cs="Arial"/>
-              </w:rPr>
-            </w:pPr>
-          </w:p>
-        </w:tc>
-        <w:tc>
-          <w:tcPr>
-            <w:tcW w:w="3117" w:type="dxa"/>
-          </w:tcPr>
-          <w:p>
-            <w:pPr>
+              <w:jc w:val="both"/>
+              <w:rPr>
+                <w:rFonts w:ascii="Arial" w:hAnsi="Arial" w:cs="Arial"/>
+              </w:rPr>
+            </w:pPr>
+          </w:p>
+        </w:tc>
+        <w:tc>
+          <w:tcPr>
+            <w:tcW w:w="3117" w:type="dxa"/>
+          </w:tcPr>
+          <w:p>
+            <w:pPr>
+              <w:jc w:val="both"/>
               <w:rPr>
                 <w:rFonts w:ascii="Arial" w:hAnsi="Arial" w:cs="Arial"/>
               </w:rPr>
@@ -1749,6 +2057,7 @@
           </w:tcPr>
           <w:p>
             <w:pPr>
+              <w:jc w:val="both"/>
               <w:rPr>
                 <w:rFonts w:ascii="Arial" w:hAnsi="Arial" w:cs="Arial"/>
               </w:rPr>
@@ -1767,6 +2076,7 @@
           </w:tcPr>
           <w:p>
             <w:pPr>
+              <w:jc w:val="both"/>
               <w:rPr>
                 <w:rFonts w:ascii="Arial" w:hAnsi="Arial" w:cs="Arial"/>
               </w:rPr>
@@ -1780,18 +2090,20 @@
           </w:p>
           <w:p>
             <w:pPr>
-              <w:rPr>
-                <w:rFonts w:ascii="Arial" w:hAnsi="Arial" w:cs="Arial"/>
-              </w:rPr>
-            </w:pPr>
-          </w:p>
-        </w:tc>
-        <w:tc>
-          <w:tcPr>
-            <w:tcW w:w="3117" w:type="dxa"/>
-          </w:tcPr>
-          <w:p>
-            <w:pPr>
+              <w:jc w:val="both"/>
+              <w:rPr>
+                <w:rFonts w:ascii="Arial" w:hAnsi="Arial" w:cs="Arial"/>
+              </w:rPr>
+            </w:pPr>
+          </w:p>
+        </w:tc>
+        <w:tc>
+          <w:tcPr>
+            <w:tcW w:w="3117" w:type="dxa"/>
+          </w:tcPr>
+          <w:p>
+            <w:pPr>
+              <w:jc w:val="both"/>
               <w:rPr>
                 <w:rFonts w:ascii="Arial" w:hAnsi="Arial" w:cs="Arial"/>
               </w:rPr>
@@ -1812,6 +2124,7 @@
           </w:tcPr>
           <w:p>
             <w:pPr>
+              <w:jc w:val="both"/>
               <w:rPr>
                 <w:rFonts w:ascii="Arial" w:hAnsi="Arial" w:cs="Arial"/>
               </w:rPr>
@@ -1830,6 +2143,7 @@
           </w:tcPr>
           <w:p>
             <w:pPr>
+              <w:jc w:val="both"/>
               <w:rPr>
                 <w:rFonts w:ascii="Arial" w:hAnsi="Arial" w:cs="Arial"/>
               </w:rPr>
@@ -1843,18 +2157,20 @@
           </w:p>
           <w:p>
             <w:pPr>
-              <w:rPr>
-                <w:rFonts w:ascii="Arial" w:hAnsi="Arial" w:cs="Arial"/>
-              </w:rPr>
-            </w:pPr>
-          </w:p>
-        </w:tc>
-        <w:tc>
-          <w:tcPr>
-            <w:tcW w:w="3117" w:type="dxa"/>
-          </w:tcPr>
-          <w:p>
-            <w:pPr>
+              <w:jc w:val="both"/>
+              <w:rPr>
+                <w:rFonts w:ascii="Arial" w:hAnsi="Arial" w:cs="Arial"/>
+              </w:rPr>
+            </w:pPr>
+          </w:p>
+        </w:tc>
+        <w:tc>
+          <w:tcPr>
+            <w:tcW w:w="3117" w:type="dxa"/>
+          </w:tcPr>
+          <w:p>
+            <w:pPr>
+              <w:jc w:val="both"/>
               <w:rPr>
                 <w:rFonts w:ascii="Arial" w:hAnsi="Arial" w:cs="Arial"/>
               </w:rPr>
@@ -1875,6 +2191,7 @@
           </w:tcPr>
           <w:p>
             <w:pPr>
+              <w:jc w:val="both"/>
               <w:rPr>
                 <w:rFonts w:ascii="Arial" w:hAnsi="Arial" w:cs="Arial"/>
               </w:rPr>
@@ -1894,6 +2211,7 @@
           </w:tcPr>
           <w:p>
             <w:pPr>
+              <w:jc w:val="both"/>
               <w:rPr>
                 <w:rFonts w:ascii="Arial" w:hAnsi="Arial" w:cs="Arial"/>
               </w:rPr>
@@ -1907,18 +2225,20 @@
           </w:p>
           <w:p>
             <w:pPr>
-              <w:rPr>
-                <w:rFonts w:ascii="Arial" w:hAnsi="Arial" w:cs="Arial"/>
-              </w:rPr>
-            </w:pPr>
-          </w:p>
-        </w:tc>
-        <w:tc>
-          <w:tcPr>
-            <w:tcW w:w="3117" w:type="dxa"/>
-          </w:tcPr>
-          <w:p>
-            <w:pPr>
+              <w:jc w:val="both"/>
+              <w:rPr>
+                <w:rFonts w:ascii="Arial" w:hAnsi="Arial" w:cs="Arial"/>
+              </w:rPr>
+            </w:pPr>
+          </w:p>
+        </w:tc>
+        <w:tc>
+          <w:tcPr>
+            <w:tcW w:w="3117" w:type="dxa"/>
+          </w:tcPr>
+          <w:p>
+            <w:pPr>
+              <w:jc w:val="both"/>
               <w:rPr>
                 <w:rFonts w:ascii="Arial" w:hAnsi="Arial" w:cs="Arial"/>
               </w:rPr>
@@ -1945,6 +2265,7 @@
           </w:tcPr>
           <w:p>
             <w:pPr>
+              <w:jc w:val="both"/>
               <w:rPr>
                 <w:rFonts w:ascii="Arial" w:hAnsi="Arial" w:cs="Arial"/>
               </w:rPr>
@@ -1963,6 +2284,7 @@
           </w:tcPr>
           <w:p>
             <w:pPr>
+              <w:jc w:val="both"/>
               <w:rPr>
                 <w:rFonts w:ascii="Arial" w:hAnsi="Arial" w:cs="Arial"/>
               </w:rPr>
@@ -1976,18 +2298,20 @@
           </w:p>
           <w:p>
             <w:pPr>
-              <w:rPr>
-                <w:rFonts w:ascii="Arial" w:hAnsi="Arial" w:cs="Arial"/>
-              </w:rPr>
-            </w:pPr>
-          </w:p>
-        </w:tc>
-        <w:tc>
-          <w:tcPr>
-            <w:tcW w:w="3117" w:type="dxa"/>
-          </w:tcPr>
-          <w:p>
-            <w:pPr>
+              <w:jc w:val="both"/>
+              <w:rPr>
+                <w:rFonts w:ascii="Arial" w:hAnsi="Arial" w:cs="Arial"/>
+              </w:rPr>
+            </w:pPr>
+          </w:p>
+        </w:tc>
+        <w:tc>
+          <w:tcPr>
+            <w:tcW w:w="3117" w:type="dxa"/>
+          </w:tcPr>
+          <w:p>
+            <w:pPr>
+              <w:jc w:val="both"/>
               <w:rPr>
                 <w:rFonts w:ascii="Arial" w:hAnsi="Arial" w:cs="Arial"/>
               </w:rPr>
@@ -2010,13 +2334,95 @@
     </w:tbl>
     <w:p>
       <w:pPr>
-        <w:rPr>
-          <w:rFonts w:ascii="Arial" w:hAnsi="Arial" w:cs="Arial"/>
-        </w:rPr>
-      </w:pPr>
-    </w:p>
-    <w:p>
-      <w:pPr>
+        <w:jc w:val="both"/>
+        <w:rPr>
+          <w:rFonts w:ascii="Arial" w:hAnsi="Arial" w:cs="Arial"/>
+        </w:rPr>
+      </w:pPr>
+    </w:p>
+    <w:p>
+      <w:pPr>
+        <w:jc w:val="both"/>
+        <w:rPr>
+          <w:rFonts w:ascii="Arial" w:hAnsi="Arial" w:cs="Arial"/>
+        </w:rPr>
+      </w:pPr>
+    </w:p>
+    <w:p>
+      <w:pPr>
+        <w:jc w:val="both"/>
+        <w:rPr>
+          <w:rFonts w:ascii="Arial" w:hAnsi="Arial" w:cs="Arial"/>
+        </w:rPr>
+      </w:pPr>
+    </w:p>
+    <w:p>
+      <w:pPr>
+        <w:jc w:val="both"/>
+        <w:rPr>
+          <w:rFonts w:ascii="Arial" w:hAnsi="Arial" w:cs="Arial"/>
+        </w:rPr>
+      </w:pPr>
+    </w:p>
+    <w:p>
+      <w:pPr>
+        <w:jc w:val="both"/>
+        <w:rPr>
+          <w:rFonts w:ascii="Arial" w:hAnsi="Arial" w:cs="Arial"/>
+        </w:rPr>
+      </w:pPr>
+    </w:p>
+    <w:p>
+      <w:pPr>
+        <w:jc w:val="both"/>
+        <w:rPr>
+          <w:rFonts w:ascii="Arial" w:hAnsi="Arial" w:cs="Arial"/>
+        </w:rPr>
+      </w:pPr>
+    </w:p>
+    <w:p>
+      <w:pPr>
+        <w:jc w:val="both"/>
+        <w:rPr>
+          <w:rFonts w:ascii="Arial" w:hAnsi="Arial" w:cs="Arial"/>
+        </w:rPr>
+      </w:pPr>
+    </w:p>
+    <w:p>
+      <w:pPr>
+        <w:jc w:val="both"/>
+        <w:rPr>
+          <w:rFonts w:ascii="Arial" w:hAnsi="Arial" w:cs="Arial"/>
+        </w:rPr>
+      </w:pPr>
+    </w:p>
+    <w:p>
+      <w:pPr>
+        <w:jc w:val="both"/>
+        <w:rPr>
+          <w:rFonts w:ascii="Arial" w:hAnsi="Arial" w:cs="Arial"/>
+        </w:rPr>
+      </w:pPr>
+    </w:p>
+    <w:p>
+      <w:pPr>
+        <w:jc w:val="both"/>
+        <w:rPr>
+          <w:rFonts w:ascii="Arial" w:hAnsi="Arial" w:cs="Arial"/>
+        </w:rPr>
+      </w:pPr>
+    </w:p>
+    <w:p>
+      <w:pPr>
+        <w:jc w:val="both"/>
+        <w:rPr>
+          <w:rFonts w:ascii="Arial" w:hAnsi="Arial" w:cs="Arial"/>
+        </w:rPr>
+      </w:pPr>
+    </w:p>
+    <w:p>
+      <w:pPr>
+        <w:jc w:val="both"/>
         <w:rPr>
           <w:rFonts w:ascii="Arial" w:hAnsi="Arial" w:cs="Arial"/>
         </w:rPr>
@@ -2025,44 +2431,956 @@
     <w:p>
       <w:pPr>
         <w:pStyle w:val="Heading1"/>
-        <w:rPr>
-          <w:rFonts w:ascii="Arial" w:hAnsi="Arial" w:cs="Arial"/>
-        </w:rPr>
-      </w:pPr>
-      <w:r>
-        <w:rPr>
-          <w:rFonts w:ascii="Arial" w:hAnsi="Arial" w:cs="Arial"/>
-        </w:rPr>
-        <w:t xml:space="preserve">References </w:t>
-      </w:r>
-    </w:p>
-    <w:p>
-      <w:pPr>
-        <w:rPr>
-          <w:rFonts w:ascii="Arial" w:hAnsi="Arial" w:cs="Arial"/>
-        </w:rPr>
-      </w:pPr>
-      <w:hyperlink r:id="rId5" w:history="1">
-        <w:r>
-          <w:rPr>
-            <w:rStyle w:val="Hyperlink"/>
-            <w:rFonts w:ascii="Arial" w:hAnsi="Arial" w:cs="Arial"/>
-          </w:rPr>
-          <w:t>https://searchsoftwarequality.techtarget.com/answer/Functional-and-nonfunctional-requirements</w:t>
-        </w:r>
-      </w:hyperlink>
-      <w:r>
-        <w:rPr>
-          <w:rFonts w:ascii="Arial" w:hAnsi="Arial" w:cs="Arial"/>
-        </w:rPr>
-        <w:t xml:space="preserve"> [Accessed on </w:t>
-      </w:r>
-      <w:r>
-        <w:rPr>
-          <w:rFonts w:ascii="Arial" w:hAnsi="Arial" w:cs="Arial"/>
-        </w:rPr>
-        <w:t>17 Jan 2019]</w:t>
-      </w:r>
+        <w:jc w:val="both"/>
+        <w:rPr>
+          <w:rFonts w:ascii="Arial" w:hAnsi="Arial" w:cs="Arial"/>
+          <w:b/>
+          <w:bCs/>
+        </w:rPr>
+      </w:pPr>
+      <w:r>
+        <w:rPr>
+          <w:rFonts w:ascii="Arial" w:hAnsi="Arial" w:cs="Arial"/>
+          <w:b/>
+          <w:bCs/>
+        </w:rPr>
+        <w:t>Use case diagram</w:t>
+      </w:r>
+    </w:p>
+    <w:p>
+      <w:pPr>
+        <w:jc w:val="both"/>
+        <w:rPr>
+          <w:rFonts w:ascii="Arial" w:hAnsi="Arial" w:cs="Arial"/>
+        </w:rPr>
+      </w:pPr>
+      <w:r>
+        <w:rPr>
+          <w:rFonts w:ascii="Arial" w:hAnsi="Arial" w:cs="Arial"/>
+        </w:rPr>
+        <w:t>Use case diagram is a tool which portray broad interaction between actors and the system through its functionality defined as use case. It helps in requirement analysis as well as modelling the behavioral structure of the system. And, here actor represents the user and use case represents the function of the system.</w:t>
+      </w:r>
+    </w:p>
+    <w:p>
+      <w:pPr>
+        <w:jc w:val="both"/>
+        <w:rPr>
+          <w:rFonts w:ascii="Arial" w:hAnsi="Arial" w:cs="Arial"/>
+        </w:rPr>
+      </w:pPr>
+      <w:r>
+        <w:rPr>
+          <w:rFonts w:ascii="Arial" w:hAnsi="Arial" w:cs="Arial"/>
+        </w:rPr>
+        <w:t xml:space="preserve">The use case diagram </w:t>
+      </w:r>
+      <w:r>
+        <w:rPr>
+          <w:rFonts w:ascii="Arial" w:hAnsi="Arial" w:cs="Arial"/>
+        </w:rPr>
+        <w:t xml:space="preserve">representing actors and their </w:t>
+      </w:r>
+      <w:r>
+        <w:rPr>
+          <w:rFonts w:ascii="Arial" w:hAnsi="Arial" w:cs="Arial"/>
+        </w:rPr>
+        <w:t>functionality is below;</w:t>
+      </w:r>
+    </w:p>
+    <w:p>
+      <w:pPr>
+        <w:jc w:val="both"/>
+        <w:rPr>
+          <w:rFonts w:ascii="Arial" w:hAnsi="Arial" w:cs="Arial"/>
+        </w:rPr>
+      </w:pPr>
+      <w:r>
+        <w:rPr>
+          <w:rFonts w:ascii="Arial" w:hAnsi="Arial" w:cs="Arial"/>
+          <w:noProof/>
+        </w:rPr>
+        <w:lastRenderedPageBreak/>
+        <w:drawing>
+          <wp:inline distT="0" distB="0" distL="0" distR="0" wp14:anchorId="248D1804" wp14:editId="0EFC6586">
+            <wp:extent cx="5943600" cy="6448425"/>
+            <wp:effectExtent l="0" t="0" r="0" b="9525"/>
+            <wp:docPr id="1" name="Picture 1"/>
+            <wp:cNvGraphicFramePr>
+              <a:graphicFrameLocks xmlns:a="http://schemas.openxmlformats.org/drawingml/2006/main" noChangeAspect="1"/>
+            </wp:cNvGraphicFramePr>
+            <a:graphic xmlns:a="http://schemas.openxmlformats.org/drawingml/2006/main">
+              <a:graphicData uri="http://schemas.openxmlformats.org/drawingml/2006/picture">
+                <pic:pic xmlns:pic="http://schemas.openxmlformats.org/drawingml/2006/picture">
+                  <pic:nvPicPr>
+                    <pic:cNvPr id="1" name="UseCaseDiagram1.jpg"/>
+                    <pic:cNvPicPr/>
+                  </pic:nvPicPr>
+                  <pic:blipFill>
+                    <a:blip r:embed="rId5">
+                      <a:extLst>
+                        <a:ext uri="{28A0092B-C50C-407E-A947-70E740481C1C}">
+                          <a14:useLocalDpi xmlns:a14="http://schemas.microsoft.com/office/drawing/2010/main" val="0"/>
+                        </a:ext>
+                      </a:extLst>
+                    </a:blip>
+                    <a:stretch>
+                      <a:fillRect/>
+                    </a:stretch>
+                  </pic:blipFill>
+                  <pic:spPr>
+                    <a:xfrm>
+                      <a:off x="0" y="0"/>
+                      <a:ext cx="5943600" cy="6448425"/>
+                    </a:xfrm>
+                    <a:prstGeom prst="rect">
+                      <a:avLst/>
+                    </a:prstGeom>
+                  </pic:spPr>
+                </pic:pic>
+              </a:graphicData>
+            </a:graphic>
+          </wp:inline>
+        </w:drawing>
+      </w:r>
+    </w:p>
+    <w:p>
+      <w:pPr>
+        <w:jc w:val="both"/>
+        <w:rPr>
+          <w:rFonts w:ascii="Arial" w:hAnsi="Arial" w:cs="Arial"/>
+        </w:rPr>
+      </w:pPr>
+    </w:p>
+    <w:p>
+      <w:pPr>
+        <w:jc w:val="both"/>
+        <w:rPr>
+          <w:rFonts w:ascii="Arial" w:hAnsi="Arial" w:cs="Arial"/>
+        </w:rPr>
+      </w:pPr>
+    </w:p>
+    <w:p>
+      <w:pPr>
+        <w:jc w:val="both"/>
+        <w:rPr>
+          <w:rFonts w:ascii="Arial" w:hAnsi="Arial" w:cs="Arial"/>
+        </w:rPr>
+      </w:pPr>
+    </w:p>
+    <w:p>
+      <w:pPr>
+        <w:jc w:val="both"/>
+        <w:rPr>
+          <w:rFonts w:ascii="Arial" w:hAnsi="Arial" w:cs="Arial"/>
+        </w:rPr>
+      </w:pPr>
+    </w:p>
+    <w:p>
+      <w:pPr>
+        <w:pStyle w:val="Heading1"/>
+        <w:jc w:val="both"/>
+        <w:rPr>
+          <w:rFonts w:ascii="Arial" w:hAnsi="Arial" w:cs="Arial"/>
+          <w:b/>
+          <w:bCs/>
+        </w:rPr>
+      </w:pPr>
+      <w:r>
+        <w:rPr>
+          <w:rFonts w:ascii="Arial" w:hAnsi="Arial" w:cs="Arial"/>
+          <w:b/>
+          <w:bCs/>
+        </w:rPr>
+        <w:lastRenderedPageBreak/>
+        <w:t>ER-diagram</w:t>
+      </w:r>
+    </w:p>
+    <w:p>
+      <w:pPr>
+        <w:jc w:val="both"/>
+        <w:rPr>
+          <w:rFonts w:ascii="Arial" w:hAnsi="Arial" w:cs="Arial"/>
+        </w:rPr>
+      </w:pPr>
+      <w:r>
+        <w:rPr>
+          <w:rFonts w:ascii="Arial" w:hAnsi="Arial" w:cs="Arial"/>
+        </w:rPr>
+        <w:t>Entity relationship diagram is the analytical structure of entities and their relationship in order to organize all the data within information system. Here, ER-diagram is developed with the help of UML Visual Paradigm.</w:t>
+      </w:r>
+      <w:r>
+        <w:rPr>
+          <w:rFonts w:ascii="Arial" w:hAnsi="Arial" w:cs="Arial"/>
+        </w:rPr>
+        <w:t xml:space="preserve"> The aim of ER model is to develop a model of data that is non-technical and free of </w:t>
+      </w:r>
+      <w:r>
+        <w:rPr>
+          <w:rFonts w:ascii="Arial" w:hAnsi="Arial" w:cs="Arial"/>
+        </w:rPr>
+        <w:t>opacity.</w:t>
+      </w:r>
+    </w:p>
+    <w:p>
+      <w:pPr>
+        <w:jc w:val="both"/>
+        <w:rPr>
+          <w:rFonts w:ascii="Arial" w:hAnsi="Arial" w:cs="Arial"/>
+        </w:rPr>
+      </w:pPr>
+      <w:r>
+        <w:rPr>
+          <w:rFonts w:ascii="Arial" w:hAnsi="Arial" w:cs="Arial"/>
+        </w:rPr>
+        <w:t>The ER-diagram of the project is shown below;</w:t>
+      </w:r>
+    </w:p>
+    <w:p>
+      <w:pPr>
+        <w:jc w:val="both"/>
+        <w:rPr>
+          <w:rFonts w:ascii="Arial" w:hAnsi="Arial" w:cs="Arial"/>
+        </w:rPr>
+      </w:pPr>
+      <w:r>
+        <w:rPr>
+          <w:rFonts w:ascii="Arial" w:hAnsi="Arial" w:cs="Arial"/>
+          <w:noProof/>
+        </w:rPr>
+        <w:drawing>
+          <wp:inline distT="0" distB="0" distL="0" distR="0" wp14:anchorId="2C2AC54B" wp14:editId="1F40308E">
+            <wp:extent cx="6479644" cy="4030394"/>
+            <wp:effectExtent l="0" t="0" r="0" b="8255"/>
+            <wp:docPr id="2" name="Picture 2"/>
+            <wp:cNvGraphicFramePr>
+              <a:graphicFrameLocks xmlns:a="http://schemas.openxmlformats.org/drawingml/2006/main" noChangeAspect="1"/>
+            </wp:cNvGraphicFramePr>
+            <a:graphic xmlns:a="http://schemas.openxmlformats.org/drawingml/2006/main">
+              <a:graphicData uri="http://schemas.openxmlformats.org/drawingml/2006/picture">
+                <pic:pic xmlns:pic="http://schemas.openxmlformats.org/drawingml/2006/picture">
+                  <pic:nvPicPr>
+                    <pic:cNvPr id="2" name="Entity Relationship Diagram1.jpg"/>
+                    <pic:cNvPicPr/>
+                  </pic:nvPicPr>
+                  <pic:blipFill>
+                    <a:blip r:embed="rId6">
+                      <a:extLst>
+                        <a:ext uri="{28A0092B-C50C-407E-A947-70E740481C1C}">
+                          <a14:useLocalDpi xmlns:a14="http://schemas.microsoft.com/office/drawing/2010/main" val="0"/>
+                        </a:ext>
+                      </a:extLst>
+                    </a:blip>
+                    <a:stretch>
+                      <a:fillRect/>
+                    </a:stretch>
+                  </pic:blipFill>
+                  <pic:spPr>
+                    <a:xfrm>
+                      <a:off x="0" y="0"/>
+                      <a:ext cx="6485485" cy="4034027"/>
+                    </a:xfrm>
+                    <a:prstGeom prst="rect">
+                      <a:avLst/>
+                    </a:prstGeom>
+                  </pic:spPr>
+                </pic:pic>
+              </a:graphicData>
+            </a:graphic>
+          </wp:inline>
+        </w:drawing>
+      </w:r>
+    </w:p>
+    <w:p>
+      <w:pPr>
+        <w:jc w:val="both"/>
+        <w:rPr>
+          <w:rFonts w:ascii="Arial" w:hAnsi="Arial" w:cs="Arial"/>
+        </w:rPr>
+      </w:pPr>
+    </w:p>
+    <w:p>
+      <w:pPr>
+        <w:jc w:val="both"/>
+        <w:rPr>
+          <w:rFonts w:ascii="Arial" w:hAnsi="Arial" w:cs="Arial"/>
+        </w:rPr>
+      </w:pPr>
+    </w:p>
+    <w:p>
+      <w:pPr>
+        <w:jc w:val="both"/>
+        <w:rPr>
+          <w:rFonts w:ascii="Arial" w:hAnsi="Arial" w:cs="Arial"/>
+        </w:rPr>
+      </w:pPr>
+    </w:p>
+    <w:p>
+      <w:pPr>
+        <w:jc w:val="both"/>
+        <w:rPr>
+          <w:rFonts w:ascii="Arial" w:hAnsi="Arial" w:cs="Arial"/>
+        </w:rPr>
+      </w:pPr>
+    </w:p>
+    <w:p>
+      <w:pPr>
+        <w:jc w:val="both"/>
+        <w:rPr>
+          <w:rFonts w:ascii="Arial" w:hAnsi="Arial" w:cs="Arial"/>
+        </w:rPr>
+      </w:pPr>
+    </w:p>
+    <w:p>
+      <w:pPr>
+        <w:jc w:val="both"/>
+        <w:rPr>
+          <w:rFonts w:ascii="Arial" w:hAnsi="Arial" w:cs="Arial"/>
+        </w:rPr>
+      </w:pPr>
+    </w:p>
+    <w:p>
+      <w:pPr>
+        <w:jc w:val="both"/>
+        <w:rPr>
+          <w:rFonts w:ascii="Arial" w:hAnsi="Arial" w:cs="Arial"/>
+        </w:rPr>
+      </w:pPr>
+    </w:p>
+    <w:p>
+      <w:pPr>
+        <w:jc w:val="both"/>
+        <w:rPr>
+          <w:rFonts w:ascii="Arial" w:hAnsi="Arial" w:cs="Arial"/>
+        </w:rPr>
+      </w:pPr>
+    </w:p>
+    <w:p>
+      <w:pPr>
+        <w:pStyle w:val="Heading1"/>
+        <w:jc w:val="both"/>
+        <w:rPr>
+          <w:rFonts w:ascii="Arial" w:hAnsi="Arial" w:cs="Arial"/>
+          <w:b/>
+          <w:bCs/>
+        </w:rPr>
+      </w:pPr>
+      <w:r>
+        <w:rPr>
+          <w:rFonts w:ascii="Arial" w:hAnsi="Arial" w:cs="Arial"/>
+          <w:b/>
+          <w:bCs/>
+        </w:rPr>
+        <w:lastRenderedPageBreak/>
+        <w:t>Initial class diagram</w:t>
+      </w:r>
+    </w:p>
+    <w:p>
+      <w:pPr>
+        <w:jc w:val="both"/>
+        <w:rPr>
+          <w:rFonts w:ascii="Arial" w:hAnsi="Arial" w:cs="Arial"/>
+        </w:rPr>
+      </w:pPr>
+      <w:r>
+        <w:rPr>
+          <w:rFonts w:ascii="Arial" w:hAnsi="Arial" w:cs="Arial"/>
+        </w:rPr>
+        <w:t xml:space="preserve">The static structure </w:t>
+      </w:r>
+      <w:r>
+        <w:rPr>
+          <w:rFonts w:ascii="Arial" w:hAnsi="Arial" w:cs="Arial"/>
+        </w:rPr>
+        <w:t xml:space="preserve">providing the overview of the system through classes and </w:t>
+      </w:r>
+      <w:r>
+        <w:rPr>
+          <w:rFonts w:ascii="Arial" w:hAnsi="Arial" w:cs="Arial"/>
+        </w:rPr>
+        <w:t>defining the</w:t>
+      </w:r>
+      <w:r>
+        <w:rPr>
+          <w:rFonts w:ascii="Arial" w:hAnsi="Arial" w:cs="Arial"/>
+        </w:rPr>
+        <w:t xml:space="preserve"> relationships among the classes</w:t>
+      </w:r>
+      <w:r>
+        <w:rPr>
+          <w:rFonts w:ascii="Arial" w:hAnsi="Arial" w:cs="Arial"/>
+        </w:rPr>
+        <w:t xml:space="preserve">. </w:t>
+      </w:r>
+    </w:p>
+    <w:p>
+      <w:pPr>
+        <w:jc w:val="both"/>
+        <w:rPr>
+          <w:rFonts w:ascii="Arial" w:hAnsi="Arial" w:cs="Arial"/>
+        </w:rPr>
+      </w:pPr>
+      <w:r>
+        <w:rPr>
+          <w:rFonts w:ascii="Arial" w:hAnsi="Arial" w:cs="Arial"/>
+        </w:rPr>
+        <w:t>And the initial class diagram is shown below;</w:t>
+      </w:r>
+    </w:p>
+    <w:p>
+      <w:pPr>
+        <w:jc w:val="both"/>
+        <w:rPr>
+          <w:rFonts w:ascii="Arial" w:hAnsi="Arial" w:cs="Arial"/>
+        </w:rPr>
+      </w:pPr>
+      <w:r>
+        <w:rPr>
+          <w:rFonts w:ascii="Arial" w:hAnsi="Arial" w:cs="Arial"/>
+          <w:noProof/>
+        </w:rPr>
+        <w:drawing>
+          <wp:inline distT="0" distB="0" distL="0" distR="0" wp14:anchorId="12412888" wp14:editId="2BCC5C0E">
+            <wp:extent cx="5943600" cy="4932045"/>
+            <wp:effectExtent l="0" t="0" r="0" b="1905"/>
+            <wp:docPr id="3" name="Picture 3"/>
+            <wp:cNvGraphicFramePr>
+              <a:graphicFrameLocks xmlns:a="http://schemas.openxmlformats.org/drawingml/2006/main" noChangeAspect="1"/>
+            </wp:cNvGraphicFramePr>
+            <a:graphic xmlns:a="http://schemas.openxmlformats.org/drawingml/2006/main">
+              <a:graphicData uri="http://schemas.openxmlformats.org/drawingml/2006/picture">
+                <pic:pic xmlns:pic="http://schemas.openxmlformats.org/drawingml/2006/picture">
+                  <pic:nvPicPr>
+                    <pic:cNvPr id="3" name="ClassDiagram.jpg"/>
+                    <pic:cNvPicPr/>
+                  </pic:nvPicPr>
+                  <pic:blipFill>
+                    <a:blip r:embed="rId7">
+                      <a:extLst>
+                        <a:ext uri="{28A0092B-C50C-407E-A947-70E740481C1C}">
+                          <a14:useLocalDpi xmlns:a14="http://schemas.microsoft.com/office/drawing/2010/main" val="0"/>
+                        </a:ext>
+                      </a:extLst>
+                    </a:blip>
+                    <a:stretch>
+                      <a:fillRect/>
+                    </a:stretch>
+                  </pic:blipFill>
+                  <pic:spPr>
+                    <a:xfrm>
+                      <a:off x="0" y="0"/>
+                      <a:ext cx="5943600" cy="4932045"/>
+                    </a:xfrm>
+                    <a:prstGeom prst="rect">
+                      <a:avLst/>
+                    </a:prstGeom>
+                  </pic:spPr>
+                </pic:pic>
+              </a:graphicData>
+            </a:graphic>
+          </wp:inline>
+        </w:drawing>
+      </w:r>
+    </w:p>
+    <w:p>
+      <w:pPr>
+        <w:jc w:val="both"/>
+        <w:rPr>
+          <w:rFonts w:ascii="Arial" w:hAnsi="Arial" w:cs="Arial"/>
+        </w:rPr>
+      </w:pPr>
+    </w:p>
+    <w:p>
+      <w:pPr>
+        <w:jc w:val="both"/>
+        <w:rPr>
+          <w:rFonts w:ascii="Arial" w:hAnsi="Arial" w:cs="Arial"/>
+        </w:rPr>
+      </w:pPr>
+    </w:p>
+    <w:p>
+      <w:pPr>
+        <w:jc w:val="both"/>
+        <w:rPr>
+          <w:rFonts w:ascii="Arial" w:hAnsi="Arial" w:cs="Arial"/>
+        </w:rPr>
+      </w:pPr>
+    </w:p>
+    <w:p>
+      <w:pPr>
+        <w:jc w:val="both"/>
+        <w:rPr>
+          <w:rFonts w:ascii="Arial" w:hAnsi="Arial" w:cs="Arial"/>
+        </w:rPr>
+      </w:pPr>
+    </w:p>
+    <w:p>
+      <w:pPr>
+        <w:jc w:val="both"/>
+        <w:rPr>
+          <w:rFonts w:ascii="Arial" w:hAnsi="Arial" w:cs="Arial"/>
+        </w:rPr>
+      </w:pPr>
+    </w:p>
+    <w:p>
+      <w:pPr>
+        <w:jc w:val="both"/>
+        <w:rPr>
+          <w:rFonts w:ascii="Arial" w:hAnsi="Arial" w:cs="Arial"/>
+        </w:rPr>
+      </w:pPr>
+    </w:p>
+    <w:p>
+      <w:pPr>
+        <w:pStyle w:val="Heading1"/>
+        <w:jc w:val="both"/>
+        <w:rPr>
+          <w:rFonts w:ascii="Arial" w:eastAsiaTheme="minorHAnsi" w:hAnsi="Arial" w:cs="Arial"/>
+          <w:color w:val="auto"/>
+          <w:sz w:val="22"/>
+          <w:szCs w:val="22"/>
+        </w:rPr>
+      </w:pPr>
+    </w:p>
+    <w:p>
+      <w:pPr>
+        <w:pStyle w:val="Heading1"/>
+        <w:jc w:val="both"/>
+        <w:rPr>
+          <w:rFonts w:ascii="Arial" w:hAnsi="Arial" w:cs="Arial"/>
+          <w:b/>
+          <w:bCs/>
+        </w:rPr>
+      </w:pPr>
+      <w:r>
+        <w:rPr>
+          <w:rFonts w:ascii="Arial" w:hAnsi="Arial" w:cs="Arial"/>
+          <w:b/>
+          <w:bCs/>
+        </w:rPr>
+        <w:t>UI design</w:t>
+      </w:r>
+    </w:p>
+    <w:p>
+      <w:pPr>
+        <w:jc w:val="both"/>
+        <w:rPr>
+          <w:rFonts w:ascii="Arial" w:hAnsi="Arial" w:cs="Arial"/>
+        </w:rPr>
+      </w:pPr>
+      <w:r>
+        <w:rPr>
+          <w:rFonts w:ascii="Arial" w:hAnsi="Arial" w:cs="Arial"/>
+        </w:rPr>
+        <w:t xml:space="preserve">The user interface of the </w:t>
+      </w:r>
+      <w:r>
+        <w:rPr>
+          <w:rFonts w:ascii="Arial" w:hAnsi="Arial" w:cs="Arial"/>
+        </w:rPr>
+        <w:t>are as follow;</w:t>
+      </w:r>
+    </w:p>
+    <w:p>
+      <w:pPr>
+        <w:pStyle w:val="Heading2"/>
+        <w:jc w:val="both"/>
+        <w:rPr>
+          <w:rFonts w:ascii="Arial" w:hAnsi="Arial" w:cs="Arial"/>
+          <w:b/>
+          <w:bCs/>
+        </w:rPr>
+      </w:pPr>
+      <w:r>
+        <w:rPr>
+          <w:rFonts w:ascii="Arial" w:hAnsi="Arial" w:cs="Arial"/>
+          <w:b/>
+          <w:bCs/>
+        </w:rPr>
+        <w:t>Navigation bar</w:t>
+      </w:r>
+    </w:p>
+    <w:p>
+      <w:pPr>
+        <w:rPr>
+          <w:rFonts w:ascii="Arial" w:hAnsi="Arial" w:cs="Arial"/>
+          <w:noProof/>
+        </w:rPr>
+      </w:pPr>
+    </w:p>
+    <w:p>
+      <w:pPr>
+        <w:rPr>
+          <w:rStyle w:val="Heading2Char"/>
+          <w:rFonts w:ascii="Arial" w:hAnsi="Arial" w:cs="Arial"/>
+          <w:b/>
+          <w:bCs/>
+        </w:rPr>
+      </w:pPr>
+      <w:r>
+        <w:rPr>
+          <w:rFonts w:ascii="Arial" w:hAnsi="Arial" w:cs="Arial"/>
+          <w:noProof/>
+        </w:rPr>
+        <w:drawing>
+          <wp:inline distT="0" distB="0" distL="0" distR="0" wp14:anchorId="6CF3B137" wp14:editId="14B476BE">
+            <wp:extent cx="5943600" cy="2187526"/>
+            <wp:effectExtent l="0" t="0" r="0" b="3810"/>
+            <wp:docPr id="4" name="Picture 4"/>
+            <wp:cNvGraphicFramePr>
+              <a:graphicFrameLocks xmlns:a="http://schemas.openxmlformats.org/drawingml/2006/main" noChangeAspect="1"/>
+            </wp:cNvGraphicFramePr>
+            <a:graphic xmlns:a="http://schemas.openxmlformats.org/drawingml/2006/main">
+              <a:graphicData uri="http://schemas.openxmlformats.org/drawingml/2006/picture">
+                <pic:pic xmlns:pic="http://schemas.openxmlformats.org/drawingml/2006/picture">
+                  <pic:nvPicPr>
+                    <pic:cNvPr id="4" name="navigation.JPG"/>
+                    <pic:cNvPicPr/>
+                  </pic:nvPicPr>
+                  <pic:blipFill rotWithShape="1">
+                    <a:blip r:embed="rId8" cstate="print">
+                      <a:extLst>
+                        <a:ext uri="{28A0092B-C50C-407E-A947-70E740481C1C}">
+                          <a14:useLocalDpi xmlns:a14="http://schemas.microsoft.com/office/drawing/2010/main" val="0"/>
+                        </a:ext>
+                      </a:extLst>
+                    </a:blip>
+                    <a:srcRect b="16749"/>
+                    <a:stretch/>
+                  </pic:blipFill>
+                  <pic:spPr bwMode="auto">
+                    <a:xfrm>
+                      <a:off x="0" y="0"/>
+                      <a:ext cx="5943600" cy="2187526"/>
+                    </a:xfrm>
+                    <a:prstGeom prst="rect">
+                      <a:avLst/>
+                    </a:prstGeom>
+                    <a:ln>
+                      <a:noFill/>
+                    </a:ln>
+                    <a:extLst>
+                      <a:ext uri="{53640926-AAD7-44D8-BBD7-CCE9431645EC}">
+                        <a14:shadowObscured xmlns:a14="http://schemas.microsoft.com/office/drawing/2010/main"/>
+                      </a:ext>
+                    </a:extLst>
+                  </pic:spPr>
+                </pic:pic>
+              </a:graphicData>
+            </a:graphic>
+          </wp:inline>
+        </w:drawing>
+      </w:r>
+    </w:p>
+    <w:p>
+      <w:pPr>
+        <w:rPr>
+          <w:rStyle w:val="Heading2Char"/>
+          <w:rFonts w:ascii="Arial" w:hAnsi="Arial" w:cs="Arial"/>
+          <w:b/>
+          <w:bCs/>
+        </w:rPr>
+      </w:pPr>
+    </w:p>
+    <w:p>
+      <w:pPr>
+        <w:rPr>
+          <w:rStyle w:val="Heading2Char"/>
+          <w:rFonts w:ascii="Arial" w:hAnsi="Arial" w:cs="Arial"/>
+          <w:b/>
+          <w:bCs/>
+        </w:rPr>
+      </w:pPr>
+    </w:p>
+    <w:p>
+      <w:pPr>
+        <w:rPr>
+          <w:rStyle w:val="Heading2Char"/>
+          <w:rFonts w:ascii="Arial" w:hAnsi="Arial" w:cs="Arial"/>
+          <w:b/>
+          <w:bCs/>
+        </w:rPr>
+      </w:pPr>
+    </w:p>
+    <w:p>
+      <w:pPr>
+        <w:rPr>
+          <w:rStyle w:val="Heading2Char"/>
+          <w:rFonts w:ascii="Arial" w:hAnsi="Arial" w:cs="Arial"/>
+          <w:b/>
+          <w:bCs/>
+        </w:rPr>
+      </w:pPr>
+    </w:p>
+    <w:p>
+      <w:pPr>
+        <w:rPr>
+          <w:rStyle w:val="Heading2Char"/>
+          <w:rFonts w:ascii="Arial" w:hAnsi="Arial" w:cs="Arial"/>
+          <w:b/>
+          <w:bCs/>
+        </w:rPr>
+      </w:pPr>
+    </w:p>
+    <w:p>
+      <w:pPr>
+        <w:rPr>
+          <w:rStyle w:val="Heading2Char"/>
+          <w:rFonts w:ascii="Arial" w:hAnsi="Arial" w:cs="Arial"/>
+          <w:b/>
+          <w:bCs/>
+        </w:rPr>
+      </w:pPr>
+    </w:p>
+    <w:p>
+      <w:pPr>
+        <w:rPr>
+          <w:rStyle w:val="Heading2Char"/>
+          <w:rFonts w:ascii="Arial" w:hAnsi="Arial" w:cs="Arial"/>
+          <w:b/>
+          <w:bCs/>
+        </w:rPr>
+      </w:pPr>
+    </w:p>
+    <w:p>
+      <w:pPr>
+        <w:rPr>
+          <w:rStyle w:val="Heading2Char"/>
+          <w:rFonts w:ascii="Arial" w:hAnsi="Arial" w:cs="Arial"/>
+          <w:b/>
+          <w:bCs/>
+        </w:rPr>
+      </w:pPr>
+    </w:p>
+    <w:p>
+      <w:pPr>
+        <w:rPr>
+          <w:rStyle w:val="Heading2Char"/>
+          <w:rFonts w:ascii="Arial" w:hAnsi="Arial" w:cs="Arial"/>
+          <w:b/>
+          <w:bCs/>
+        </w:rPr>
+      </w:pPr>
+    </w:p>
+    <w:p>
+      <w:pPr>
+        <w:rPr>
+          <w:rStyle w:val="Heading2Char"/>
+          <w:rFonts w:ascii="Arial" w:hAnsi="Arial" w:cs="Arial"/>
+          <w:b/>
+          <w:bCs/>
+        </w:rPr>
+      </w:pPr>
+    </w:p>
+    <w:p>
+      <w:pPr>
+        <w:rPr>
+          <w:rStyle w:val="Heading2Char"/>
+          <w:rFonts w:ascii="Arial" w:hAnsi="Arial" w:cs="Arial"/>
+          <w:b/>
+          <w:bCs/>
+        </w:rPr>
+      </w:pPr>
+    </w:p>
+    <w:p>
+      <w:pPr>
+        <w:rPr>
+          <w:rStyle w:val="Heading2Char"/>
+          <w:rFonts w:ascii="Arial" w:hAnsi="Arial" w:cs="Arial"/>
+          <w:b/>
+          <w:bCs/>
+        </w:rPr>
+      </w:pPr>
+    </w:p>
+    <w:p>
+      <w:pPr>
+        <w:rPr>
+          <w:rStyle w:val="Heading2Char"/>
+          <w:rFonts w:ascii="Arial" w:hAnsi="Arial" w:cs="Arial"/>
+          <w:b/>
+          <w:bCs/>
+        </w:rPr>
+      </w:pPr>
+    </w:p>
+    <w:p>
+      <w:pPr>
+        <w:rPr>
+          <w:rStyle w:val="Heading2Char"/>
+          <w:rFonts w:ascii="Arial" w:hAnsi="Arial" w:cs="Arial"/>
+          <w:b/>
+          <w:bCs/>
+        </w:rPr>
+      </w:pPr>
+    </w:p>
+    <w:p>
+      <w:pPr>
+        <w:rPr>
+          <w:rStyle w:val="Heading2Char"/>
+          <w:rFonts w:ascii="Arial" w:hAnsi="Arial" w:cs="Arial"/>
+          <w:b/>
+          <w:bCs/>
+        </w:rPr>
+      </w:pPr>
+    </w:p>
+    <w:p>
+      <w:pPr>
+        <w:rPr>
+          <w:rFonts w:ascii="Arial" w:hAnsi="Arial" w:cs="Arial"/>
+        </w:rPr>
+      </w:pPr>
+      <w:r>
+        <w:rPr>
+          <w:rStyle w:val="Heading2Char"/>
+          <w:rFonts w:ascii="Arial" w:hAnsi="Arial" w:cs="Arial"/>
+          <w:b/>
+          <w:bCs/>
+        </w:rPr>
+        <w:lastRenderedPageBreak/>
+        <w:t>Registration form</w:t>
+      </w:r>
+    </w:p>
+    <w:p>
+      <w:pPr>
+        <w:rPr>
+          <w:rFonts w:ascii="Arial" w:hAnsi="Arial" w:cs="Arial"/>
+        </w:rPr>
+      </w:pPr>
+      <w:r>
+        <w:rPr>
+          <w:rFonts w:ascii="Arial" w:hAnsi="Arial" w:cs="Arial"/>
+          <w:noProof/>
+        </w:rPr>
+        <w:drawing>
+          <wp:inline distT="0" distB="0" distL="0" distR="0" wp14:anchorId="76341178" wp14:editId="47A76D72">
+            <wp:extent cx="4306231" cy="4375053"/>
+            <wp:effectExtent l="0" t="0" r="0" b="6985"/>
+            <wp:docPr id="5" name="Picture 5"/>
+            <wp:cNvGraphicFramePr>
+              <a:graphicFrameLocks xmlns:a="http://schemas.openxmlformats.org/drawingml/2006/main" noChangeAspect="1"/>
+            </wp:cNvGraphicFramePr>
+            <a:graphic xmlns:a="http://schemas.openxmlformats.org/drawingml/2006/main">
+              <a:graphicData uri="http://schemas.openxmlformats.org/drawingml/2006/picture">
+                <pic:pic xmlns:pic="http://schemas.openxmlformats.org/drawingml/2006/picture">
+                  <pic:nvPicPr>
+                    <pic:cNvPr id="5" name="registration.JPG"/>
+                    <pic:cNvPicPr/>
+                  </pic:nvPicPr>
+                  <pic:blipFill>
+                    <a:blip r:embed="rId9">
+                      <a:extLst>
+                        <a:ext uri="{28A0092B-C50C-407E-A947-70E740481C1C}">
+                          <a14:useLocalDpi xmlns:a14="http://schemas.microsoft.com/office/drawing/2010/main" val="0"/>
+                        </a:ext>
+                      </a:extLst>
+                    </a:blip>
+                    <a:stretch>
+                      <a:fillRect/>
+                    </a:stretch>
+                  </pic:blipFill>
+                  <pic:spPr>
+                    <a:xfrm>
+                      <a:off x="0" y="0"/>
+                      <a:ext cx="4340425" cy="4409793"/>
+                    </a:xfrm>
+                    <a:prstGeom prst="rect">
+                      <a:avLst/>
+                    </a:prstGeom>
+                  </pic:spPr>
+                </pic:pic>
+              </a:graphicData>
+            </a:graphic>
+          </wp:inline>
+        </w:drawing>
+      </w:r>
+    </w:p>
+    <w:p>
+      <w:pPr>
+        <w:pStyle w:val="Heading2"/>
+        <w:jc w:val="both"/>
+        <w:rPr>
+          <w:rFonts w:ascii="Arial" w:hAnsi="Arial" w:cs="Arial"/>
+          <w:b/>
+          <w:bCs/>
+        </w:rPr>
+      </w:pPr>
+      <w:r>
+        <w:rPr>
+          <w:rFonts w:ascii="Arial" w:hAnsi="Arial" w:cs="Arial"/>
+          <w:b/>
+          <w:bCs/>
+        </w:rPr>
+        <w:lastRenderedPageBreak/>
+        <w:t>Login form</w:t>
+      </w:r>
+    </w:p>
+    <w:p>
+      <w:pPr>
+        <w:rPr>
+          <w:rFonts w:ascii="Arial" w:hAnsi="Arial" w:cs="Arial"/>
+        </w:rPr>
+      </w:pPr>
+      <w:r>
+        <w:rPr>
+          <w:rFonts w:ascii="Arial" w:hAnsi="Arial" w:cs="Arial"/>
+          <w:noProof/>
+        </w:rPr>
+        <w:drawing>
+          <wp:inline distT="0" distB="0" distL="0" distR="0" wp14:anchorId="7F9B86DA" wp14:editId="030F48F4">
+            <wp:extent cx="4902200" cy="4394200"/>
+            <wp:effectExtent l="0" t="0" r="0" b="6350"/>
+            <wp:docPr id="6" name="Picture 6"/>
+            <wp:cNvGraphicFramePr>
+              <a:graphicFrameLocks xmlns:a="http://schemas.openxmlformats.org/drawingml/2006/main" noChangeAspect="1"/>
+            </wp:cNvGraphicFramePr>
+            <a:graphic xmlns:a="http://schemas.openxmlformats.org/drawingml/2006/main">
+              <a:graphicData uri="http://schemas.openxmlformats.org/drawingml/2006/picture">
+                <pic:pic xmlns:pic="http://schemas.openxmlformats.org/drawingml/2006/picture">
+                  <pic:nvPicPr>
+                    <pic:cNvPr id="6" name="login.JPG"/>
+                    <pic:cNvPicPr/>
+                  </pic:nvPicPr>
+                  <pic:blipFill>
+                    <a:blip r:embed="rId10">
+                      <a:extLst>
+                        <a:ext uri="{28A0092B-C50C-407E-A947-70E740481C1C}">
+                          <a14:useLocalDpi xmlns:a14="http://schemas.microsoft.com/office/drawing/2010/main" val="0"/>
+                        </a:ext>
+                      </a:extLst>
+                    </a:blip>
+                    <a:stretch>
+                      <a:fillRect/>
+                    </a:stretch>
+                  </pic:blipFill>
+                  <pic:spPr>
+                    <a:xfrm>
+                      <a:off x="0" y="0"/>
+                      <a:ext cx="4902200" cy="4394200"/>
+                    </a:xfrm>
+                    <a:prstGeom prst="rect">
+                      <a:avLst/>
+                    </a:prstGeom>
+                  </pic:spPr>
+                </pic:pic>
+              </a:graphicData>
+            </a:graphic>
+          </wp:inline>
+        </w:drawing>
+      </w:r>
+    </w:p>
+    <w:p>
+      <w:pPr>
+        <w:rPr>
+          <w:rFonts w:ascii="Arial" w:hAnsi="Arial" w:cs="Arial"/>
+        </w:rPr>
+      </w:pPr>
+    </w:p>
+    <w:p>
+      <w:pPr>
+        <w:jc w:val="both"/>
+        <w:rPr>
+          <w:rFonts w:ascii="Arial" w:hAnsi="Arial" w:cs="Arial"/>
+        </w:rPr>
+      </w:pPr>
+      <w:bookmarkStart w:id="0" w:name="_GoBack"/>
       <w:bookmarkEnd w:id="0"/>
     </w:p>
     <w:sectPr>
@@ -3411,6 +4729,40 @@
       <w:shd w:val="clear" w:color="auto" w:fill="E1DFDD"/>
     </w:rPr>
   </w:style>
+  <w:style w:type="paragraph" w:styleId="Title">
+    <w:name w:val="Title"/>
+    <w:basedOn w:val="Normal"/>
+    <w:next w:val="Normal"/>
+    <w:link w:val="TitleChar"/>
+    <w:uiPriority w:val="10"/>
+    <w:qFormat/>
+    <w:rsid w:val="001C4184"/>
+    <w:pPr>
+      <w:spacing w:after="0" w:line="240" w:lineRule="auto"/>
+      <w:contextualSpacing/>
+    </w:pPr>
+    <w:rPr>
+      <w:rFonts w:asciiTheme="majorHAnsi" w:eastAsiaTheme="majorEastAsia" w:hAnsiTheme="majorHAnsi" w:cstheme="majorBidi"/>
+      <w:spacing w:val="-10"/>
+      <w:kern w:val="28"/>
+      <w:sz w:val="56"/>
+      <w:szCs w:val="56"/>
+    </w:rPr>
+  </w:style>
+  <w:style w:type="character" w:customStyle="1" w:styleId="TitleChar">
+    <w:name w:val="Title Char"/>
+    <w:basedOn w:val="DefaultParagraphFont"/>
+    <w:link w:val="Title"/>
+    <w:uiPriority w:val="10"/>
+    <w:rsid w:val="001C4184"/>
+    <w:rPr>
+      <w:rFonts w:asciiTheme="majorHAnsi" w:eastAsiaTheme="majorEastAsia" w:hAnsiTheme="majorHAnsi" w:cstheme="majorBidi"/>
+      <w:spacing w:val="-10"/>
+      <w:kern w:val="28"/>
+      <w:sz w:val="56"/>
+      <w:szCs w:val="56"/>
+    </w:rPr>
+  </w:style>
 </w:styles>
 </file>
 
